--- a/ReadMe.docx
+++ b/ReadMe.docx
@@ -3,18 +3,2377 @@
 <w:document xmlns:wpc="http://schemas.microsoft.com/office/word/2010/wordprocessingCanvas" xmlns:cx="http://schemas.microsoft.com/office/drawing/2014/chartex" xmlns:cx1="http://schemas.microsoft.com/office/drawing/2015/9/8/chartex" xmlns:cx2="http://schemas.microsoft.com/office/drawing/2015/10/21/chartex" xmlns:cx3="http://schemas.microsoft.com/office/drawing/2016/5/9/chartex" xmlns:cx4="http://schemas.microsoft.com/office/drawing/2016/5/10/chartex" xmlns:cx5="http://schemas.microsoft.com/office/drawing/2016/5/11/chartex" xmlns:cx6="http://schemas.microsoft.com/office/drawing/2016/5/12/chartex" xmlns:cx7="http://schemas.microsoft.com/office/drawing/2016/5/13/chartex" xmlns:cx8="http://schemas.microsoft.com/office/drawing/2016/5/14/chartex" xmlns:mc="http://schemas.openxmlformats.org/markup-compatibility/2006" xmlns:aink="http://schemas.microsoft.com/office/drawing/2016/ink" xmlns:am3d="http://schemas.microsoft.com/office/drawing/2017/model3d" xmlns:o="urn:schemas-microsoft-com:office:office" xmlns:r="http://schemas.openxmlformats.org/officeDocument/2006/relationships" xmlns:m="http://schemas.openxmlformats.org/officeDocument/2006/math" xmlns:v="urn:schemas-microsoft-com:vml" xmlns:wp14="http://schemas.microsoft.com/office/word/2010/wordprocessingDrawing" xmlns:wp="http://schemas.openxmlformats.org/drawingml/2006/wordprocessingDrawing" xmlns:w10="urn:schemas-microsoft-com:office:word" xmlns:w="http://schemas.openxmlformats.org/wordprocessingml/2006/main" xmlns:w14="http://schemas.microsoft.com/office/word/2010/wordml" xmlns:w15="http://schemas.microsoft.com/office/word/2012/wordml" xmlns:w16cex="http://schemas.microsoft.com/office/word/2018/wordml/cex" xmlns:w16cid="http://schemas.microsoft.com/office/word/2016/wordml/cid" xmlns:w16="http://schemas.microsoft.com/office/word/2018/wordml" xmlns:w16se="http://schemas.microsoft.com/office/word/2015/wordml/symex" xmlns:wpg="http://schemas.microsoft.com/office/word/2010/wordprocessingGroup" xmlns:wpi="http://schemas.microsoft.com/office/word/2010/wordprocessingInk" xmlns:wne="http://schemas.microsoft.com/office/word/2006/wordml" xmlns:wps="http://schemas.microsoft.com/office/word/2010/wordprocessingShape" mc:Ignorable="w14 w15 w16se w16cid w16 w16cex wp14">
   <w:body>
     <w:p>
-      <w:r>
-        <w:t>Google to Mail Enable Help Document Page coming soon…</w:t>
+      <w:pPr>
+        <w:pStyle w:val="NoSpacing"/>
+        <w:jc w:val="center"/>
+        <w:rPr>
+          <w:b/>
+          <w:bCs/>
+          <w:color w:val="D07C00"/>
+          <w:sz w:val="40"/>
+          <w:szCs w:val="40"/>
+        </w:rPr>
+      </w:pPr>
+      <w:bookmarkStart w:id="0" w:name="_Hlk27579593"/>
+      <w:bookmarkStart w:id="1" w:name="_Hlk30759595"/>
+      <w:r>
+        <w:rPr>
+          <w:noProof/>
+          <w:color w:val="C00000"/>
+          <w:sz w:val="32"/>
+          <w:szCs w:val="32"/>
+        </w:rPr>
+        <w:drawing>
+          <wp:anchor distT="0" distB="0" distL="114300" distR="114300" simplePos="0" relativeHeight="251659264" behindDoc="1" locked="0" layoutInCell="1" allowOverlap="1" wp14:anchorId="6A396B37" wp14:editId="757EA536">
+            <wp:simplePos x="0" y="0"/>
+            <wp:positionH relativeFrom="column">
+              <wp:posOffset>1172095</wp:posOffset>
+            </wp:positionH>
+            <wp:positionV relativeFrom="paragraph">
+              <wp:posOffset>-91440</wp:posOffset>
+            </wp:positionV>
+            <wp:extent cx="395605" cy="395605"/>
+            <wp:effectExtent l="0" t="0" r="4445" b="4445"/>
+            <wp:wrapNone/>
+            <wp:docPr id="3" name="Picture 3" descr="Icon&#10;&#10;Description automatically generated"/>
+            <wp:cNvGraphicFramePr>
+              <a:graphicFrameLocks xmlns:a="http://schemas.openxmlformats.org/drawingml/2006/main" noChangeAspect="1"/>
+            </wp:cNvGraphicFramePr>
+            <a:graphic xmlns:a="http://schemas.openxmlformats.org/drawingml/2006/main">
+              <a:graphicData uri="http://schemas.openxmlformats.org/drawingml/2006/picture">
+                <pic:pic xmlns:pic="http://schemas.openxmlformats.org/drawingml/2006/picture">
+                  <pic:nvPicPr>
+                    <pic:cNvPr id="3" name="Picture 3" descr="Icon&#10;&#10;Description automatically generated"/>
+                    <pic:cNvPicPr/>
+                  </pic:nvPicPr>
+                  <pic:blipFill>
+                    <a:blip r:embed="rId11">
+                      <a:extLst>
+                        <a:ext uri="{28A0092B-C50C-407E-A947-70E740481C1C}">
+                          <a14:useLocalDpi xmlns:a14="http://schemas.microsoft.com/office/drawing/2010/main" val="0"/>
+                        </a:ext>
+                      </a:extLst>
+                    </a:blip>
+                    <a:stretch>
+                      <a:fillRect/>
+                    </a:stretch>
+                  </pic:blipFill>
+                  <pic:spPr>
+                    <a:xfrm>
+                      <a:off x="0" y="0"/>
+                      <a:ext cx="396099" cy="396099"/>
+                    </a:xfrm>
+                    <a:prstGeom prst="rect">
+                      <a:avLst/>
+                    </a:prstGeom>
+                  </pic:spPr>
+                </pic:pic>
+              </a:graphicData>
+            </a:graphic>
+            <wp14:sizeRelH relativeFrom="margin">
+              <wp14:pctWidth>0</wp14:pctWidth>
+            </wp14:sizeRelH>
+            <wp14:sizeRelV relativeFrom="margin">
+              <wp14:pctHeight>0</wp14:pctHeight>
+            </wp14:sizeRelV>
+          </wp:anchor>
+        </w:drawing>
+      </w:r>
+      <w:r>
+        <w:rPr>
+          <w:b/>
+          <w:bCs/>
+          <w:noProof/>
+          <w:color w:val="D07C00"/>
+          <w:sz w:val="40"/>
+          <w:szCs w:val="40"/>
+        </w:rPr>
+        <w:drawing>
+          <wp:anchor distT="0" distB="0" distL="114300" distR="114300" simplePos="0" relativeHeight="251658240" behindDoc="1" locked="0" layoutInCell="1" allowOverlap="1" wp14:anchorId="4464D735" wp14:editId="0A8D8BAB">
+            <wp:simplePos x="0" y="0"/>
+            <wp:positionH relativeFrom="column">
+              <wp:posOffset>-83532</wp:posOffset>
+            </wp:positionH>
+            <wp:positionV relativeFrom="paragraph">
+              <wp:posOffset>-91440</wp:posOffset>
+            </wp:positionV>
+            <wp:extent cx="1180407" cy="395743"/>
+            <wp:effectExtent l="0" t="0" r="1270" b="4445"/>
+            <wp:wrapNone/>
+            <wp:docPr id="2" name="Picture 2" descr="Icon&#10;&#10;Description automatically generated"/>
+            <wp:cNvGraphicFramePr>
+              <a:graphicFrameLocks xmlns:a="http://schemas.openxmlformats.org/drawingml/2006/main" noChangeAspect="1"/>
+            </wp:cNvGraphicFramePr>
+            <a:graphic xmlns:a="http://schemas.openxmlformats.org/drawingml/2006/main">
+              <a:graphicData uri="http://schemas.openxmlformats.org/drawingml/2006/picture">
+                <pic:pic xmlns:pic="http://schemas.openxmlformats.org/drawingml/2006/picture">
+                  <pic:nvPicPr>
+                    <pic:cNvPr id="2" name="Picture 2" descr="Icon&#10;&#10;Description automatically generated"/>
+                    <pic:cNvPicPr/>
+                  </pic:nvPicPr>
+                  <pic:blipFill>
+                    <a:blip r:embed="rId12">
+                      <a:extLst>
+                        <a:ext uri="{28A0092B-C50C-407E-A947-70E740481C1C}">
+                          <a14:useLocalDpi xmlns:a14="http://schemas.microsoft.com/office/drawing/2010/main" val="0"/>
+                        </a:ext>
+                      </a:extLst>
+                    </a:blip>
+                    <a:stretch>
+                      <a:fillRect/>
+                    </a:stretch>
+                  </pic:blipFill>
+                  <pic:spPr>
+                    <a:xfrm>
+                      <a:off x="0" y="0"/>
+                      <a:ext cx="1180407" cy="395743"/>
+                    </a:xfrm>
+                    <a:prstGeom prst="rect">
+                      <a:avLst/>
+                    </a:prstGeom>
+                  </pic:spPr>
+                </pic:pic>
+              </a:graphicData>
+            </a:graphic>
+          </wp:anchor>
+        </w:drawing>
+      </w:r>
+      <w:r>
+        <w:rPr>
+          <w:b/>
+          <w:bCs/>
+          <w:color w:val="D07C00"/>
+          <w:sz w:val="40"/>
+          <w:szCs w:val="40"/>
+        </w:rPr>
+        <w:tab/>
+      </w:r>
+      <w:r>
+        <w:rPr>
+          <w:b/>
+          <w:bCs/>
+          <w:color w:val="D07C00"/>
+          <w:sz w:val="40"/>
+          <w:szCs w:val="40"/>
+        </w:rPr>
+        <w:tab/>
+      </w:r>
+      <w:r>
+        <w:rPr>
+          <w:b/>
+          <w:bCs/>
+          <w:color w:val="D07C00"/>
+          <w:sz w:val="40"/>
+          <w:szCs w:val="40"/>
+        </w:rPr>
+        <w:tab/>
+      </w:r>
+      <w:r>
+        <w:rPr>
+          <w:b/>
+          <w:bCs/>
+          <w:color w:val="D07C00"/>
+          <w:sz w:val="40"/>
+          <w:szCs w:val="40"/>
+        </w:rPr>
+        <w:t>Google Contacts to MailEnable User Guide</w:t>
+      </w:r>
+    </w:p>
+    <w:bookmarkEnd w:id="1"/>
+    <w:p>
+      <w:pPr>
+        <w:pStyle w:val="NoSpacing"/>
+      </w:pPr>
+    </w:p>
+    <w:p>
+      <w:pPr>
+        <w:rPr>
+          <w:color w:val="C00000"/>
+          <w:sz w:val="32"/>
+          <w:szCs w:val="32"/>
+        </w:rPr>
+      </w:pPr>
+      <w:r>
+        <w:rPr>
+          <w:color w:val="C00000"/>
+          <w:sz w:val="32"/>
+          <w:szCs w:val="32"/>
+        </w:rPr>
+        <w:t>What It Does</w:t>
+      </w:r>
+    </w:p>
+    <w:p>
+      <w:pPr>
+        <w:pStyle w:val="ListParagraph"/>
+        <w:numPr>
+          <w:ilvl w:val="0"/>
+          <w:numId w:val="3"/>
+        </w:numPr>
+      </w:pPr>
+      <w:r>
+        <w:t>Import</w:t>
+      </w:r>
+      <w:r>
+        <w:t>s</w:t>
+      </w:r>
+      <w:r>
+        <w:t xml:space="preserve"> Google Contacts (and possibly iOS contacts) to MailEnable mailbox</w:t>
+      </w:r>
+      <w:r>
+        <w:t>es</w:t>
+      </w:r>
+    </w:p>
+    <w:p/>
+    <w:p>
+      <w:pPr>
+        <w:rPr>
+          <w:color w:val="C00000"/>
+          <w:sz w:val="32"/>
+          <w:szCs w:val="32"/>
+        </w:rPr>
+      </w:pPr>
+      <w:r>
+        <w:rPr>
+          <w:color w:val="C00000"/>
+          <w:sz w:val="32"/>
+          <w:szCs w:val="32"/>
+        </w:rPr>
+        <w:t>Features</w:t>
+      </w:r>
+    </w:p>
+    <w:p>
+      <w:pPr>
+        <w:pStyle w:val="ListParagraph"/>
+        <w:numPr>
+          <w:ilvl w:val="0"/>
+          <w:numId w:val="3"/>
+        </w:numPr>
+      </w:pPr>
+      <w:r>
+        <w:t>Free!  Open source platform</w:t>
+      </w:r>
+    </w:p>
+    <w:p>
+      <w:pPr>
+        <w:pStyle w:val="ListParagraph"/>
+        <w:numPr>
+          <w:ilvl w:val="0"/>
+          <w:numId w:val="3"/>
+        </w:numPr>
+      </w:pPr>
+      <w:r>
+        <w:t>Simple to use</w:t>
+      </w:r>
+    </w:p>
+    <w:p>
+      <w:pPr>
+        <w:pStyle w:val="ListParagraph"/>
+        <w:numPr>
+          <w:ilvl w:val="0"/>
+          <w:numId w:val="3"/>
+        </w:numPr>
+      </w:pPr>
+      <w:r>
+        <w:t xml:space="preserve">Retains nearly </w:t>
+      </w:r>
+      <w:r>
+        <w:t>all</w:t>
+      </w:r>
+      <w:r>
+        <w:t xml:space="preserve"> contact information, including photos, notes, custom phone numbers, etc.</w:t>
+      </w:r>
+    </w:p>
+    <w:p>
+      <w:pPr>
+        <w:pStyle w:val="ListParagraph"/>
+        <w:rPr>
+          <w:i/>
+          <w:iCs/>
+        </w:rPr>
+      </w:pPr>
+      <w:r>
+        <w:rPr>
+          <w:i/>
+          <w:iCs/>
+        </w:rPr>
+        <w:tab/>
+        <w:t>Note! Copies all extra information into Notes field</w:t>
+      </w:r>
+      <w:r>
+        <w:rPr>
+          <w:i/>
+          <w:iCs/>
+        </w:rPr>
+        <w:t>.</w:t>
+      </w:r>
+    </w:p>
+    <w:p>
+      <w:pPr>
+        <w:pStyle w:val="ListParagraph"/>
+        <w:numPr>
+          <w:ilvl w:val="0"/>
+          <w:numId w:val="3"/>
+        </w:numPr>
+      </w:pPr>
+      <w:r>
+        <w:t>Creates groups</w:t>
+      </w:r>
+    </w:p>
+    <w:p>
+      <w:pPr>
+        <w:pStyle w:val="ListParagraph"/>
+        <w:numPr>
+          <w:ilvl w:val="0"/>
+          <w:numId w:val="3"/>
+        </w:numPr>
+      </w:pPr>
+      <w:r>
+        <w:t xml:space="preserve">Allows for custom phone number fields to be imported to defaults. </w:t>
+      </w:r>
+      <w:r>
+        <w:rPr>
+          <w:i/>
+          <w:iCs/>
+        </w:rPr>
+        <w:t>i.</w:t>
+      </w:r>
+      <w:r>
+        <w:rPr>
+          <w:i/>
+          <w:iCs/>
+        </w:rPr>
+        <w:t xml:space="preserve">e. Can import </w:t>
+      </w:r>
+      <w:r>
+        <w:rPr>
+          <w:i/>
+          <w:iCs/>
+          <w:color w:val="C00000"/>
+        </w:rPr>
+        <w:t xml:space="preserve">cell </w:t>
+      </w:r>
+      <w:r>
+        <w:rPr>
+          <w:i/>
+          <w:iCs/>
+        </w:rPr>
+        <w:t xml:space="preserve">into </w:t>
+      </w:r>
+      <w:r>
+        <w:rPr>
+          <w:i/>
+          <w:iCs/>
+          <w:color w:val="C00000"/>
+        </w:rPr>
+        <w:t>mobile</w:t>
+      </w:r>
+      <w:r>
+        <w:rPr>
+          <w:i/>
+          <w:iCs/>
+        </w:rPr>
+        <w:t>.</w:t>
+      </w:r>
+    </w:p>
+    <w:p>
+      <w:pPr>
+        <w:pStyle w:val="ListParagraph"/>
+        <w:numPr>
+          <w:ilvl w:val="0"/>
+          <w:numId w:val="3"/>
+        </w:numPr>
+      </w:pPr>
+      <w:r>
+        <w:t xml:space="preserve">Reformat phone numbers to standard format.  </w:t>
+      </w:r>
+      <w:r>
+        <w:rPr>
+          <w:i/>
+          <w:iCs/>
+        </w:rPr>
+        <w:t>i.</w:t>
+      </w:r>
+      <w:r>
+        <w:rPr>
+          <w:i/>
+          <w:iCs/>
+        </w:rPr>
+        <w:t xml:space="preserve">e. </w:t>
+      </w:r>
+      <w:r>
+        <w:rPr>
+          <w:i/>
+          <w:iCs/>
+          <w:color w:val="C00000"/>
+        </w:rPr>
+        <w:t xml:space="preserve">+1 517.555-1212 </w:t>
+      </w:r>
+      <w:r>
+        <w:rPr>
+          <w:i/>
+          <w:iCs/>
+        </w:rPr>
+        <w:t xml:space="preserve">converts to </w:t>
+      </w:r>
+      <w:r>
+        <w:rPr>
+          <w:i/>
+          <w:iCs/>
+          <w:color w:val="C00000"/>
+        </w:rPr>
+        <w:t>(517) 555-1212</w:t>
+      </w:r>
+    </w:p>
+    <w:p>
+      <w:pPr>
+        <w:pStyle w:val="ListParagraph"/>
+        <w:numPr>
+          <w:ilvl w:val="0"/>
+          <w:numId w:val="3"/>
+        </w:numPr>
+      </w:pPr>
+      <w:r>
+        <w:t xml:space="preserve">If no mobile phone number, can copy work, </w:t>
+      </w:r>
+      <w:r>
+        <w:t>home, etc. into mobile field so that it displays number in main list.</w:t>
+      </w:r>
+    </w:p>
+    <w:p>
+      <w:pPr>
+        <w:rPr>
+          <w:color w:val="C00000"/>
+        </w:rPr>
+      </w:pPr>
+    </w:p>
+    <w:p>
+      <w:pPr>
+        <w:rPr>
+          <w:color w:val="C00000"/>
+          <w:sz w:val="32"/>
+          <w:szCs w:val="32"/>
+        </w:rPr>
+      </w:pPr>
+      <w:r>
+        <w:rPr>
+          <w:color w:val="C00000"/>
+          <w:sz w:val="32"/>
+          <w:szCs w:val="32"/>
+        </w:rPr>
+        <w:t>Inst</w:t>
+      </w:r>
+      <w:r>
+        <w:rPr>
+          <w:color w:val="C00000"/>
+          <w:sz w:val="32"/>
+          <w:szCs w:val="32"/>
+        </w:rPr>
+        <w:t>allation</w:t>
+      </w:r>
+    </w:p>
+    <w:p>
+      <w:pPr>
+        <w:pStyle w:val="ListParagraph"/>
+        <w:numPr>
+          <w:ilvl w:val="0"/>
+          <w:numId w:val="3"/>
+        </w:numPr>
+      </w:pPr>
+      <w:r>
+        <w:t xml:space="preserve">No installation.  Just run </w:t>
+      </w:r>
+      <w:r>
+        <w:rPr>
+          <w:color w:val="C00000"/>
+        </w:rPr>
+        <w:t>GoogleContactsToMailEnable</w:t>
+      </w:r>
+      <w:r>
+        <w:rPr>
+          <w:color w:val="C00000"/>
+        </w:rPr>
+        <w:t>.exe</w:t>
+      </w:r>
+    </w:p>
+    <w:p>
+      <w:pPr>
+        <w:pStyle w:val="ListParagraph"/>
+      </w:pPr>
+    </w:p>
+    <w:p>
+      <w:r>
+        <w:drawing>
+          <wp:inline distT="0" distB="0" distL="0" distR="0" wp14:anchorId="180D56C3" wp14:editId="1A8750C5">
+            <wp:extent cx="6858000" cy="4627245"/>
+            <wp:effectExtent l="0" t="0" r="0" b="1905"/>
+            <wp:docPr id="5" name="Picture 5"/>
+            <wp:cNvGraphicFramePr>
+              <a:graphicFrameLocks xmlns:a="http://schemas.openxmlformats.org/drawingml/2006/main" noChangeAspect="1"/>
+            </wp:cNvGraphicFramePr>
+            <a:graphic xmlns:a="http://schemas.openxmlformats.org/drawingml/2006/main">
+              <a:graphicData uri="http://schemas.openxmlformats.org/drawingml/2006/picture">
+                <pic:pic xmlns:pic="http://schemas.openxmlformats.org/drawingml/2006/picture">
+                  <pic:nvPicPr>
+                    <pic:cNvPr id="1" name=""/>
+                    <pic:cNvPicPr/>
+                  </pic:nvPicPr>
+                  <pic:blipFill>
+                    <a:blip r:embed="rId13"/>
+                    <a:stretch>
+                      <a:fillRect/>
+                    </a:stretch>
+                  </pic:blipFill>
+                  <pic:spPr>
+                    <a:xfrm>
+                      <a:off x="0" y="0"/>
+                      <a:ext cx="6858000" cy="4627245"/>
+                    </a:xfrm>
+                    <a:prstGeom prst="rect">
+                      <a:avLst/>
+                    </a:prstGeom>
+                  </pic:spPr>
+                </pic:pic>
+              </a:graphicData>
+            </a:graphic>
+          </wp:inline>
+        </w:drawing>
+      </w:r>
+    </w:p>
+    <w:p/>
+    <w:p>
+      <w:pPr>
+        <w:rPr>
+          <w:color w:val="C00000"/>
+          <w:sz w:val="32"/>
+          <w:szCs w:val="32"/>
+        </w:rPr>
+      </w:pPr>
+      <w:r>
+        <w:rPr>
+          <w:color w:val="C00000"/>
+          <w:sz w:val="32"/>
+          <w:szCs w:val="32"/>
+        </w:rPr>
+        <w:t>Inst</w:t>
+      </w:r>
+      <w:r>
+        <w:rPr>
+          <w:color w:val="C00000"/>
+          <w:sz w:val="32"/>
+          <w:szCs w:val="32"/>
+        </w:rPr>
+        <w:t>ructions</w:t>
+      </w:r>
+    </w:p>
+    <w:p>
+      <w:pPr>
+        <w:pStyle w:val="ListParagraph"/>
+        <w:numPr>
+          <w:ilvl w:val="0"/>
+          <w:numId w:val="3"/>
+        </w:numPr>
+      </w:pPr>
+      <w:r>
+        <w:t xml:space="preserve">Export Google contacts from </w:t>
+      </w:r>
+      <w:hyperlink r:id="rId14" w:history="1">
+        <w:r>
+          <w:rPr>
+            <w:rStyle w:val="Hyperlink"/>
+          </w:rPr>
+          <w:t>https://contacts.google.com/</w:t>
+        </w:r>
+      </w:hyperlink>
+    </w:p>
+    <w:p>
+      <w:pPr>
+        <w:pStyle w:val="ListParagraph"/>
+      </w:pPr>
+      <w:r>
+        <w:drawing>
+          <wp:inline distT="0" distB="0" distL="0" distR="0" wp14:anchorId="5E5F2BB3" wp14:editId="3D3A33CD">
+            <wp:extent cx="6118167" cy="1645673"/>
+            <wp:effectExtent l="0" t="0" r="0" b="0"/>
+            <wp:docPr id="6" name="Picture 6"/>
+            <wp:cNvGraphicFramePr>
+              <a:graphicFrameLocks xmlns:a="http://schemas.openxmlformats.org/drawingml/2006/main" noChangeAspect="1"/>
+            </wp:cNvGraphicFramePr>
+            <a:graphic xmlns:a="http://schemas.openxmlformats.org/drawingml/2006/main">
+              <a:graphicData uri="http://schemas.openxmlformats.org/drawingml/2006/picture">
+                <pic:pic xmlns:pic="http://schemas.openxmlformats.org/drawingml/2006/picture">
+                  <pic:nvPicPr>
+                    <pic:cNvPr id="1" name=""/>
+                    <pic:cNvPicPr/>
+                  </pic:nvPicPr>
+                  <pic:blipFill>
+                    <a:blip r:embed="rId15"/>
+                    <a:stretch>
+                      <a:fillRect/>
+                    </a:stretch>
+                  </pic:blipFill>
+                  <pic:spPr>
+                    <a:xfrm>
+                      <a:off x="0" y="0"/>
+                      <a:ext cx="6285910" cy="1690793"/>
+                    </a:xfrm>
+                    <a:prstGeom prst="rect">
+                      <a:avLst/>
+                    </a:prstGeom>
+                  </pic:spPr>
+                </pic:pic>
+              </a:graphicData>
+            </a:graphic>
+          </wp:inline>
+        </w:drawing>
+      </w:r>
+    </w:p>
+    <w:p/>
+    <w:p>
+      <w:pPr>
+        <w:pStyle w:val="ListParagraph"/>
+        <w:numPr>
+          <w:ilvl w:val="0"/>
+          <w:numId w:val="3"/>
+        </w:numPr>
+      </w:pPr>
+      <w:r>
+        <w:t>R</w:t>
+      </w:r>
+      <w:r>
+        <w:t xml:space="preserve">un </w:t>
+      </w:r>
+      <w:r>
+        <w:rPr>
+          <w:color w:val="C00000"/>
+        </w:rPr>
+        <w:t>GoogleContactsToMailEnable.exe</w:t>
+      </w:r>
+    </w:p>
+    <w:p>
+      <w:pPr>
+        <w:pStyle w:val="ListParagraph"/>
+        <w:numPr>
+          <w:ilvl w:val="0"/>
+          <w:numId w:val="3"/>
+        </w:numPr>
+      </w:pPr>
+      <w:r>
+        <w:t xml:space="preserve">Select the </w:t>
+      </w:r>
+      <w:r>
+        <w:rPr>
+          <w:color w:val="C00000"/>
+        </w:rPr>
+        <w:t xml:space="preserve">contacts.vcf </w:t>
+      </w:r>
+      <w:r>
+        <w:t>file you just downloaded</w:t>
+      </w:r>
+    </w:p>
+    <w:p>
+      <w:pPr>
+        <w:pStyle w:val="ListParagraph"/>
+        <w:rPr>
+          <w:color w:val="000000" w:themeColor="text1"/>
+        </w:rPr>
+      </w:pPr>
+      <w:r>
+        <w:rPr>
+          <w:color w:val="000000" w:themeColor="text1"/>
+        </w:rPr>
+        <w:drawing>
+          <wp:inline distT="0" distB="0" distL="0" distR="0" wp14:anchorId="094D9FD9" wp14:editId="753428AC">
+            <wp:extent cx="5871514" cy="440575"/>
+            <wp:effectExtent l="0" t="0" r="0" b="0"/>
+            <wp:docPr id="7" name="Picture 7"/>
+            <wp:cNvGraphicFramePr>
+              <a:graphicFrameLocks xmlns:a="http://schemas.openxmlformats.org/drawingml/2006/main" noChangeAspect="1"/>
+            </wp:cNvGraphicFramePr>
+            <a:graphic xmlns:a="http://schemas.openxmlformats.org/drawingml/2006/main">
+              <a:graphicData uri="http://schemas.openxmlformats.org/drawingml/2006/picture">
+                <pic:pic xmlns:pic="http://schemas.openxmlformats.org/drawingml/2006/picture">
+                  <pic:nvPicPr>
+                    <pic:cNvPr id="1" name=""/>
+                    <pic:cNvPicPr/>
+                  </pic:nvPicPr>
+                  <pic:blipFill>
+                    <a:blip r:embed="rId16"/>
+                    <a:stretch>
+                      <a:fillRect/>
+                    </a:stretch>
+                  </pic:blipFill>
+                  <pic:spPr>
+                    <a:xfrm>
+                      <a:off x="0" y="0"/>
+                      <a:ext cx="6425142" cy="482117"/>
+                    </a:xfrm>
+                    <a:prstGeom prst="rect">
+                      <a:avLst/>
+                    </a:prstGeom>
+                  </pic:spPr>
+                </pic:pic>
+              </a:graphicData>
+            </a:graphic>
+          </wp:inline>
+        </w:drawing>
+      </w:r>
+      <w:bookmarkEnd w:id="0"/>
+    </w:p>
+    <w:p>
+      <w:pPr>
+        <w:pStyle w:val="ListParagraph"/>
+        <w:rPr>
+          <w:color w:val="000000" w:themeColor="text1"/>
+        </w:rPr>
+      </w:pPr>
+    </w:p>
+    <w:p>
+      <w:pPr>
+        <w:pStyle w:val="ListParagraph"/>
+        <w:numPr>
+          <w:ilvl w:val="0"/>
+          <w:numId w:val="3"/>
+        </w:numPr>
+        <w:rPr>
+          <w:i/>
+          <w:iCs/>
+          <w:color w:val="D07C00"/>
+        </w:rPr>
+      </w:pPr>
+      <w:r>
+        <w:rPr>
+          <w:color w:val="000000" w:themeColor="text1"/>
+        </w:rPr>
+        <w:t>Select desired optio</w:t>
+      </w:r>
+      <w:r>
+        <w:t xml:space="preserve">ns  </w:t>
+      </w:r>
+      <w:r>
+        <w:rPr>
+          <w:i/>
+          <w:iCs/>
+          <w:color w:val="D07C00"/>
+        </w:rPr>
+        <w:t xml:space="preserve">Tip! Hover mouse </w:t>
+      </w:r>
+      <w:r>
+        <w:rPr>
+          <w:i/>
+          <w:iCs/>
+          <w:color w:val="D07C00"/>
+        </w:rPr>
+        <w:t xml:space="preserve">over any field </w:t>
+      </w:r>
+      <w:r>
+        <w:rPr>
+          <w:i/>
+          <w:iCs/>
+          <w:color w:val="D07C00"/>
+        </w:rPr>
+        <w:t xml:space="preserve">for </w:t>
+      </w:r>
+      <w:r>
+        <w:rPr>
+          <w:i/>
+          <w:iCs/>
+          <w:color w:val="D07C00"/>
+        </w:rPr>
+        <w:t>more information</w:t>
+      </w:r>
+    </w:p>
+    <w:p>
+      <w:pPr>
+        <w:pStyle w:val="ListParagraph"/>
+      </w:pPr>
+      <w:r>
+        <w:drawing>
+          <wp:inline distT="0" distB="0" distL="0" distR="0" wp14:anchorId="13C2DCD0" wp14:editId="6F004FB7">
+            <wp:extent cx="2128058" cy="682752"/>
+            <wp:effectExtent l="0" t="0" r="5715" b="3175"/>
+            <wp:docPr id="8" name="Picture 8"/>
+            <wp:cNvGraphicFramePr>
+              <a:graphicFrameLocks xmlns:a="http://schemas.openxmlformats.org/drawingml/2006/main" noChangeAspect="1"/>
+            </wp:cNvGraphicFramePr>
+            <a:graphic xmlns:a="http://schemas.openxmlformats.org/drawingml/2006/main">
+              <a:graphicData uri="http://schemas.openxmlformats.org/drawingml/2006/picture">
+                <pic:pic xmlns:pic="http://schemas.openxmlformats.org/drawingml/2006/picture">
+                  <pic:nvPicPr>
+                    <pic:cNvPr id="1" name=""/>
+                    <pic:cNvPicPr/>
+                  </pic:nvPicPr>
+                  <pic:blipFill>
+                    <a:blip r:embed="rId17"/>
+                    <a:stretch>
+                      <a:fillRect/>
+                    </a:stretch>
+                  </pic:blipFill>
+                  <pic:spPr>
+                    <a:xfrm>
+                      <a:off x="0" y="0"/>
+                      <a:ext cx="2244109" cy="719985"/>
+                    </a:xfrm>
+                    <a:prstGeom prst="rect">
+                      <a:avLst/>
+                    </a:prstGeom>
+                  </pic:spPr>
+                </pic:pic>
+              </a:graphicData>
+            </a:graphic>
+          </wp:inline>
+        </w:drawing>
+      </w:r>
+    </w:p>
+    <w:p>
+      <w:pPr>
+        <w:pStyle w:val="ListParagraph"/>
+      </w:pPr>
+    </w:p>
+    <w:p>
+      <w:pPr>
+        <w:pStyle w:val="ListParagraph"/>
+        <w:numPr>
+          <w:ilvl w:val="0"/>
+          <w:numId w:val="3"/>
+        </w:numPr>
+      </w:pPr>
+      <w:r>
+        <w:t xml:space="preserve">Select </w:t>
+      </w:r>
+      <w:r>
+        <w:t xml:space="preserve">output folder  </w:t>
+      </w:r>
+    </w:p>
+    <w:p>
+      <w:pPr>
+        <w:pStyle w:val="ListParagraph"/>
+      </w:pPr>
+      <w:r>
+        <w:drawing>
+          <wp:inline distT="0" distB="0" distL="0" distR="0" wp14:anchorId="2EE52134" wp14:editId="08ED011B">
+            <wp:extent cx="4181302" cy="546672"/>
+            <wp:effectExtent l="0" t="0" r="0" b="6350"/>
+            <wp:docPr id="9" name="Picture 9"/>
+            <wp:cNvGraphicFramePr>
+              <a:graphicFrameLocks xmlns:a="http://schemas.openxmlformats.org/drawingml/2006/main" noChangeAspect="1"/>
+            </wp:cNvGraphicFramePr>
+            <a:graphic xmlns:a="http://schemas.openxmlformats.org/drawingml/2006/main">
+              <a:graphicData uri="http://schemas.openxmlformats.org/drawingml/2006/picture">
+                <pic:pic xmlns:pic="http://schemas.openxmlformats.org/drawingml/2006/picture">
+                  <pic:nvPicPr>
+                    <pic:cNvPr id="1" name=""/>
+                    <pic:cNvPicPr/>
+                  </pic:nvPicPr>
+                  <pic:blipFill>
+                    <a:blip r:embed="rId18"/>
+                    <a:stretch>
+                      <a:fillRect/>
+                    </a:stretch>
+                  </pic:blipFill>
+                  <pic:spPr>
+                    <a:xfrm>
+                      <a:off x="0" y="0"/>
+                      <a:ext cx="4381952" cy="572905"/>
+                    </a:xfrm>
+                    <a:prstGeom prst="rect">
+                      <a:avLst/>
+                    </a:prstGeom>
+                  </pic:spPr>
+                </pic:pic>
+              </a:graphicData>
+            </a:graphic>
+          </wp:inline>
+        </w:drawing>
+      </w:r>
+    </w:p>
+    <w:p>
+      <w:pPr>
+        <w:pStyle w:val="ListParagraph"/>
+      </w:pPr>
+    </w:p>
+    <w:p>
+      <w:pPr>
+        <w:pStyle w:val="ListParagraph"/>
+        <w:numPr>
+          <w:ilvl w:val="0"/>
+          <w:numId w:val="3"/>
+        </w:numPr>
+      </w:pPr>
+      <w:r>
+        <w:t xml:space="preserve">Click </w:t>
+      </w:r>
+      <w:r>
+        <w:rPr>
+          <w:color w:val="C00000"/>
+        </w:rPr>
+        <w:t>START (Import Contacts)</w:t>
+      </w:r>
+      <w:r>
+        <w:rPr>
+          <w:color w:val="C00000"/>
+        </w:rPr>
+        <w:t xml:space="preserve"> </w:t>
+      </w:r>
+      <w:r>
+        <w:t>to start importing</w:t>
+      </w:r>
+    </w:p>
+    <w:p>
+      <w:pPr>
+        <w:pStyle w:val="ListParagraph"/>
+      </w:pPr>
+      <w:r>
+        <w:drawing>
+          <wp:inline distT="0" distB="0" distL="0" distR="0" wp14:anchorId="42AD5F77" wp14:editId="1034282F">
+            <wp:extent cx="1544083" cy="295473"/>
+            <wp:effectExtent l="0" t="0" r="0" b="9525"/>
+            <wp:docPr id="10" name="Picture 10"/>
+            <wp:cNvGraphicFramePr>
+              <a:graphicFrameLocks xmlns:a="http://schemas.openxmlformats.org/drawingml/2006/main" noChangeAspect="1"/>
+            </wp:cNvGraphicFramePr>
+            <a:graphic xmlns:a="http://schemas.openxmlformats.org/drawingml/2006/main">
+              <a:graphicData uri="http://schemas.openxmlformats.org/drawingml/2006/picture">
+                <pic:pic xmlns:pic="http://schemas.openxmlformats.org/drawingml/2006/picture">
+                  <pic:nvPicPr>
+                    <pic:cNvPr id="1" name=""/>
+                    <pic:cNvPicPr/>
+                  </pic:nvPicPr>
+                  <pic:blipFill>
+                    <a:blip r:embed="rId19"/>
+                    <a:stretch>
+                      <a:fillRect/>
+                    </a:stretch>
+                  </pic:blipFill>
+                  <pic:spPr>
+                    <a:xfrm>
+                      <a:off x="0" y="0"/>
+                      <a:ext cx="1544083" cy="295473"/>
+                    </a:xfrm>
+                    <a:prstGeom prst="rect">
+                      <a:avLst/>
+                    </a:prstGeom>
+                  </pic:spPr>
+                </pic:pic>
+              </a:graphicData>
+            </a:graphic>
+          </wp:inline>
+        </w:drawing>
+      </w:r>
+      <w:r>
+        <w:t xml:space="preserve"> </w:t>
+      </w:r>
+    </w:p>
+    <w:p>
+      <w:pPr>
+        <w:pStyle w:val="ListParagraph"/>
+        <w:rPr>
+          <w:i/>
+          <w:iCs/>
+          <w:color w:val="D07C00"/>
+        </w:rPr>
+      </w:pPr>
+      <w:r>
+        <w:rPr>
+          <w:i/>
+          <w:iCs/>
+          <w:color w:val="D07C00"/>
+        </w:rPr>
+        <w:t>* Note!  The timer will occasionally stop during processing. This is normal.</w:t>
+      </w:r>
+    </w:p>
+    <w:p>
+      <w:pPr>
+        <w:pStyle w:val="ListParagraph"/>
+        <w:rPr>
+          <w:i/>
+          <w:iCs/>
+          <w:color w:val="D07C00"/>
+        </w:rPr>
+      </w:pPr>
+    </w:p>
+    <w:p>
+      <w:pPr>
+        <w:rPr>
+          <w:color w:val="C00000"/>
+          <w:sz w:val="32"/>
+          <w:szCs w:val="32"/>
+        </w:rPr>
+      </w:pPr>
+      <w:r>
+        <w:rPr>
+          <w:color w:val="C00000"/>
+          <w:sz w:val="32"/>
+          <w:szCs w:val="32"/>
+        </w:rPr>
+        <w:t>Options</w:t>
+      </w:r>
+    </w:p>
+    <w:p>
+      <w:pPr>
+        <w:pStyle w:val="ListParagraph"/>
+        <w:numPr>
+          <w:ilvl w:val="0"/>
+          <w:numId w:val="3"/>
+        </w:numPr>
+        <w:rPr>
+          <w:color w:val="C00000"/>
+        </w:rPr>
+      </w:pPr>
+      <w:r>
+        <w:rPr>
+          <w:color w:val="C00000"/>
+        </w:rPr>
+        <w:t>Import photos:</w:t>
+      </w:r>
+      <w:r>
+        <w:t xml:space="preserve"> import contact photos</w:t>
+      </w:r>
+    </w:p>
+    <w:p>
+      <w:pPr>
+        <w:pStyle w:val="ListParagraph"/>
+        <w:numPr>
+          <w:ilvl w:val="0"/>
+          <w:numId w:val="3"/>
+        </w:numPr>
+        <w:rPr>
+          <w:color w:val="C00000"/>
+        </w:rPr>
+      </w:pPr>
+      <w:r>
+        <w:rPr>
+          <w:color w:val="C00000"/>
+        </w:rPr>
+        <w:t>Reformat phone numbers:</w:t>
+      </w:r>
+      <w:r>
+        <w:t xml:space="preserve">  reformats most phone numbers.  i.e. </w:t>
+      </w:r>
+      <w:r>
+        <w:rPr>
+          <w:i/>
+          <w:iCs/>
+          <w:color w:val="C00000"/>
+        </w:rPr>
+        <w:t xml:space="preserve">+1 517.555-1212 </w:t>
+      </w:r>
+      <w:r>
+        <w:rPr>
+          <w:i/>
+          <w:iCs/>
+        </w:rPr>
+        <w:t xml:space="preserve">converts to </w:t>
+      </w:r>
+      <w:r>
+        <w:rPr>
+          <w:i/>
+          <w:iCs/>
+          <w:color w:val="C00000"/>
+        </w:rPr>
+        <w:t>(517) 555-1212</w:t>
+      </w:r>
+    </w:p>
+    <w:p>
+      <w:pPr>
+        <w:pStyle w:val="ListParagraph"/>
+        <w:numPr>
+          <w:ilvl w:val="0"/>
+          <w:numId w:val="3"/>
+        </w:numPr>
+        <w:rPr>
+          <w:color w:val="C00000"/>
+        </w:rPr>
+      </w:pPr>
+      <w:r>
+        <w:rPr>
+          <w:color w:val="C00000"/>
+        </w:rPr>
+        <w:t xml:space="preserve">Import groups: </w:t>
+      </w:r>
+      <w:r>
+        <w:t>Creates group files and adds contacts to corresponding group</w:t>
+      </w:r>
+    </w:p>
+    <w:p>
+      <w:pPr>
+        <w:pStyle w:val="ListParagraph"/>
+        <w:numPr>
+          <w:ilvl w:val="0"/>
+          <w:numId w:val="3"/>
+        </w:numPr>
+        <w:rPr>
+          <w:color w:val="C00000"/>
+        </w:rPr>
+      </w:pPr>
+      <w:r>
+        <w:rPr>
+          <w:color w:val="C00000"/>
+        </w:rPr>
+        <w:t>Copy phone #s to Preferred (M):</w:t>
+      </w:r>
+      <w:r>
+        <w:t xml:space="preserve"> </w:t>
+      </w:r>
+      <w:r>
+        <w:t xml:space="preserve">If </w:t>
+      </w:r>
+      <w:r>
+        <w:t>contact does not have a</w:t>
+      </w:r>
+      <w:r>
+        <w:t xml:space="preserve"> mobile phone number, </w:t>
+      </w:r>
+      <w:r>
+        <w:t xml:space="preserve">will </w:t>
+      </w:r>
+      <w:r>
+        <w:t xml:space="preserve">copy </w:t>
+      </w:r>
+      <w:r>
+        <w:t>personal, company</w:t>
+      </w:r>
+      <w:r>
+        <w:t xml:space="preserve">, </w:t>
+      </w:r>
+      <w:r>
+        <w:tab/>
+        <w:t>pager, fax #</w:t>
+      </w:r>
+      <w:r>
+        <w:t xml:space="preserve"> </w:t>
+      </w:r>
+      <w:r>
+        <w:t xml:space="preserve">(prioritized in that order) </w:t>
+      </w:r>
+      <w:r>
+        <w:t>into mobile field so that it displays number in main list</w:t>
+      </w:r>
+      <w:r>
+        <w:t>.</w:t>
+      </w:r>
+      <w:r>
+        <w:rPr>
+          <w:color w:val="C00000"/>
+        </w:rPr>
+        <w:tab/>
+      </w:r>
+      <w:r>
+        <w:rPr>
+          <w:color w:val="C00000"/>
+        </w:rPr>
+        <w:drawing>
+          <wp:inline distT="0" distB="0" distL="0" distR="0" wp14:anchorId="650DF671" wp14:editId="4D7CEDF4">
+            <wp:extent cx="5270269" cy="444578"/>
+            <wp:effectExtent l="0" t="0" r="6985" b="0"/>
+            <wp:docPr id="13" name="Picture 13"/>
+            <wp:cNvGraphicFramePr>
+              <a:graphicFrameLocks xmlns:a="http://schemas.openxmlformats.org/drawingml/2006/main" noChangeAspect="1"/>
+            </wp:cNvGraphicFramePr>
+            <a:graphic xmlns:a="http://schemas.openxmlformats.org/drawingml/2006/main">
+              <a:graphicData uri="http://schemas.openxmlformats.org/drawingml/2006/picture">
+                <pic:pic xmlns:pic="http://schemas.openxmlformats.org/drawingml/2006/picture">
+                  <pic:nvPicPr>
+                    <pic:cNvPr id="1" name=""/>
+                    <pic:cNvPicPr/>
+                  </pic:nvPicPr>
+                  <pic:blipFill>
+                    <a:blip r:embed="rId20"/>
+                    <a:stretch>
+                      <a:fillRect/>
+                    </a:stretch>
+                  </pic:blipFill>
+                  <pic:spPr>
+                    <a:xfrm>
+                      <a:off x="0" y="0"/>
+                      <a:ext cx="5561480" cy="469143"/>
+                    </a:xfrm>
+                    <a:prstGeom prst="rect">
+                      <a:avLst/>
+                    </a:prstGeom>
+                  </pic:spPr>
+                </pic:pic>
+              </a:graphicData>
+            </a:graphic>
+          </wp:inline>
+        </w:drawing>
+      </w:r>
+    </w:p>
+    <w:p>
+      <w:pPr>
+        <w:pStyle w:val="ListParagraph"/>
+        <w:numPr>
+          <w:ilvl w:val="0"/>
+          <w:numId w:val="3"/>
+        </w:numPr>
+        <w:rPr>
+          <w:color w:val="C00000"/>
+        </w:rPr>
+      </w:pPr>
+      <w:r>
+        <w:rPr>
+          <w:color w:val="C00000"/>
+        </w:rPr>
+        <w:t xml:space="preserve">Copy </w:t>
+      </w:r>
+      <w:r>
+        <w:rPr>
+          <w:color w:val="C00000"/>
+        </w:rPr>
+        <w:t>Emails to Preferred</w:t>
+      </w:r>
+      <w:r>
+        <w:rPr>
+          <w:color w:val="C00000"/>
+        </w:rPr>
+        <w:t>:</w:t>
+      </w:r>
+      <w:r>
+        <w:t xml:space="preserve"> If contact does not have a </w:t>
+      </w:r>
+      <w:r>
+        <w:t>preferred email address</w:t>
+      </w:r>
+      <w:r>
+        <w:t>, will copy personal</w:t>
+      </w:r>
+      <w:r>
+        <w:t xml:space="preserve"> or</w:t>
+      </w:r>
+      <w:r>
+        <w:t xml:space="preserve"> company</w:t>
+      </w:r>
+      <w:r>
+        <w:t xml:space="preserve"> </w:t>
+      </w:r>
+      <w:r>
+        <w:tab/>
+        <w:t>email address to the Preferred Email field</w:t>
+      </w:r>
+      <w:r>
+        <w:t xml:space="preserve"> </w:t>
+      </w:r>
+      <w:r>
+        <w:t>s</w:t>
+      </w:r>
+      <w:r>
+        <w:t>o that it displays number in main list.</w:t>
+      </w:r>
+    </w:p>
+    <w:p>
+      <w:pPr>
+        <w:pStyle w:val="ListParagraph"/>
+        <w:numPr>
+          <w:ilvl w:val="0"/>
+          <w:numId w:val="3"/>
+        </w:numPr>
+        <w:rPr>
+          <w:color w:val="C00000"/>
+        </w:rPr>
+      </w:pPr>
+      <w:r>
+        <w:rPr>
+          <w:color w:val="C00000"/>
+        </w:rPr>
+        <w:t>Phone Aliases:</w:t>
+      </w:r>
+      <w:r>
+        <w:t xml:space="preserve"> If no mobile/work/home phone #, imports custom labels into desired field</w:t>
+      </w:r>
+      <w:r>
+        <w:t xml:space="preserve">.  i.e. Custom label </w:t>
+      </w:r>
+      <w:r>
+        <w:tab/>
+        <w:t>“cell” will import into Mobile field. Custom label “Office” &amp; “Corporate” will import into Work field.</w:t>
       </w:r>
     </w:p>
     <w:sectPr>
+      <w:footerReference w:type="default" r:id="rId21"/>
       <w:pgSz w:w="12240" w:h="15840" w:code="1"/>
-      <w:pgMar w:top="864" w:right="864" w:bottom="864" w:left="864" w:header="720" w:footer="720" w:gutter="0"/>
+      <w:pgMar w:top="720" w:right="720" w:bottom="720" w:left="720" w:header="0" w:footer="432" w:gutter="0"/>
+      <w:pgBorders w:offsetFrom="page">
+        <w:top w:val="single" w:sz="4" w:space="24" w:color="auto"/>
+        <w:left w:val="single" w:sz="4" w:space="24" w:color="auto"/>
+        <w:bottom w:val="single" w:sz="4" w:space="24" w:color="auto"/>
+        <w:right w:val="single" w:sz="4" w:space="24" w:color="auto"/>
+      </w:pgBorders>
       <w:cols w:space="720"/>
       <w:docGrid w:linePitch="360"/>
     </w:sectPr>
   </w:body>
 </w:document>
+</file>
+
+<file path=word/endnotes.xml><?xml version="1.0" encoding="utf-8"?>
+<w:endnotes xmlns:wpc="http://schemas.microsoft.com/office/word/2010/wordprocessingCanvas" xmlns:cx="http://schemas.microsoft.com/office/drawing/2014/chartex" xmlns:cx1="http://schemas.microsoft.com/office/drawing/2015/9/8/chartex" xmlns:cx2="http://schemas.microsoft.com/office/drawing/2015/10/21/chartex" xmlns:cx3="http://schemas.microsoft.com/office/drawing/2016/5/9/chartex" xmlns:cx4="http://schemas.microsoft.com/office/drawing/2016/5/10/chartex" xmlns:cx5="http://schemas.microsoft.com/office/drawing/2016/5/11/chartex" xmlns:cx6="http://schemas.microsoft.com/office/drawing/2016/5/12/chartex" xmlns:cx7="http://schemas.microsoft.com/office/drawing/2016/5/13/chartex" xmlns:cx8="http://schemas.microsoft.com/office/drawing/2016/5/14/chartex" xmlns:mc="http://schemas.openxmlformats.org/markup-compatibility/2006" xmlns:aink="http://schemas.microsoft.com/office/drawing/2016/ink" xmlns:am3d="http://schemas.microsoft.com/office/drawing/2017/model3d" xmlns:o="urn:schemas-microsoft-com:office:office" xmlns:r="http://schemas.openxmlformats.org/officeDocument/2006/relationships" xmlns:m="http://schemas.openxmlformats.org/officeDocument/2006/math" xmlns:v="urn:schemas-microsoft-com:vml" xmlns:wp14="http://schemas.microsoft.com/office/word/2010/wordprocessingDrawing" xmlns:wp="http://schemas.openxmlformats.org/drawingml/2006/wordprocessingDrawing" xmlns:w10="urn:schemas-microsoft-com:office:word" xmlns:w="http://schemas.openxmlformats.org/wordprocessingml/2006/main" xmlns:w14="http://schemas.microsoft.com/office/word/2010/wordml" xmlns:w15="http://schemas.microsoft.com/office/word/2012/wordml" xmlns:w16cex="http://schemas.microsoft.com/office/word/2018/wordml/cex" xmlns:w16cid="http://schemas.microsoft.com/office/word/2016/wordml/cid" xmlns:w16="http://schemas.microsoft.com/office/word/2018/wordml" xmlns:w16se="http://schemas.microsoft.com/office/word/2015/wordml/symex" xmlns:wpg="http://schemas.microsoft.com/office/word/2010/wordprocessingGroup" xmlns:wpi="http://schemas.microsoft.com/office/word/2010/wordprocessingInk" xmlns:wne="http://schemas.microsoft.com/office/word/2006/wordml" xmlns:wps="http://schemas.microsoft.com/office/word/2010/wordprocessingShape" mc:Ignorable="w14 w15 w16se w16cid w16 w16cex wp14">
+  <w:endnote w:type="separator" w:id="-1">
+    <w:p>
+      <w:r>
+        <w:separator/>
+      </w:r>
+    </w:p>
+  </w:endnote>
+  <w:endnote w:type="continuationSeparator" w:id="0">
+    <w:p>
+      <w:r>
+        <w:continuationSeparator/>
+      </w:r>
+    </w:p>
+  </w:endnote>
+</w:endnotes>
+</file>
+
+<file path=word/footer1.xml><?xml version="1.0" encoding="utf-8"?>
+<w:ftr xmlns:wpc="http://schemas.microsoft.com/office/word/2010/wordprocessingCanvas" xmlns:cx="http://schemas.microsoft.com/office/drawing/2014/chartex" xmlns:cx1="http://schemas.microsoft.com/office/drawing/2015/9/8/chartex" xmlns:cx2="http://schemas.microsoft.com/office/drawing/2015/10/21/chartex" xmlns:cx3="http://schemas.microsoft.com/office/drawing/2016/5/9/chartex" xmlns:cx4="http://schemas.microsoft.com/office/drawing/2016/5/10/chartex" xmlns:cx5="http://schemas.microsoft.com/office/drawing/2016/5/11/chartex" xmlns:cx6="http://schemas.microsoft.com/office/drawing/2016/5/12/chartex" xmlns:cx7="http://schemas.microsoft.com/office/drawing/2016/5/13/chartex" xmlns:cx8="http://schemas.microsoft.com/office/drawing/2016/5/14/chartex" xmlns:mc="http://schemas.openxmlformats.org/markup-compatibility/2006" xmlns:aink="http://schemas.microsoft.com/office/drawing/2016/ink" xmlns:am3d="http://schemas.microsoft.com/office/drawing/2017/model3d" xmlns:o="urn:schemas-microsoft-com:office:office" xmlns:r="http://schemas.openxmlformats.org/officeDocument/2006/relationships" xmlns:m="http://schemas.openxmlformats.org/officeDocument/2006/math" xmlns:v="urn:schemas-microsoft-com:vml" xmlns:wp14="http://schemas.microsoft.com/office/word/2010/wordprocessingDrawing" xmlns:wp="http://schemas.openxmlformats.org/drawingml/2006/wordprocessingDrawing" xmlns:w10="urn:schemas-microsoft-com:office:word" xmlns:w="http://schemas.openxmlformats.org/wordprocessingml/2006/main" xmlns:w14="http://schemas.microsoft.com/office/word/2010/wordml" xmlns:w15="http://schemas.microsoft.com/office/word/2012/wordml" xmlns:w16cex="http://schemas.microsoft.com/office/word/2018/wordml/cex" xmlns:w16cid="http://schemas.microsoft.com/office/word/2016/wordml/cid" xmlns:w16="http://schemas.microsoft.com/office/word/2018/wordml" xmlns:w16se="http://schemas.microsoft.com/office/word/2015/wordml/symex" xmlns:wpg="http://schemas.microsoft.com/office/word/2010/wordprocessingGroup" xmlns:wpi="http://schemas.microsoft.com/office/word/2010/wordprocessingInk" xmlns:wne="http://schemas.microsoft.com/office/word/2006/wordml" xmlns:wps="http://schemas.microsoft.com/office/word/2010/wordprocessingShape" mc:Ignorable="w14 w15 w16se w16cid w16 w16cex wp14">
+  <w:p>
+    <w:pPr>
+      <w:pStyle w:val="Footer"/>
+      <w:tabs>
+        <w:tab w:val="clear" w:pos="4680"/>
+        <w:tab w:val="clear" w:pos="9360"/>
+      </w:tabs>
+      <w:jc w:val="center"/>
+      <w:rPr>
+        <w:caps/>
+        <w:noProof/>
+        <w:color w:val="4472C4" w:themeColor="accent1"/>
+      </w:rPr>
+    </w:pPr>
+    <w:r>
+      <w:rPr>
+        <w:caps/>
+        <w:noProof/>
+        <w:color w:val="4472C4" w:themeColor="accent1"/>
+      </w:rPr>
+      <w:drawing>
+        <wp:anchor distT="0" distB="0" distL="114300" distR="114300" simplePos="0" relativeHeight="251659264" behindDoc="1" locked="0" layoutInCell="1" allowOverlap="1" wp14:anchorId="577625DF" wp14:editId="218A7780">
+          <wp:simplePos x="0" y="0"/>
+          <wp:positionH relativeFrom="column">
+            <wp:posOffset>6316345</wp:posOffset>
+          </wp:positionH>
+          <wp:positionV relativeFrom="paragraph">
+            <wp:posOffset>44219</wp:posOffset>
+          </wp:positionV>
+          <wp:extent cx="567286" cy="644816"/>
+          <wp:effectExtent l="0" t="0" r="4445" b="3175"/>
+          <wp:wrapNone/>
+          <wp:docPr id="1" name="Picture 1" descr="A picture containing text&#10;&#10;Description automatically generated"/>
+          <wp:cNvGraphicFramePr>
+            <a:graphicFrameLocks xmlns:a="http://schemas.openxmlformats.org/drawingml/2006/main" noChangeAspect="1"/>
+          </wp:cNvGraphicFramePr>
+          <a:graphic xmlns:a="http://schemas.openxmlformats.org/drawingml/2006/main">
+            <a:graphicData uri="http://schemas.openxmlformats.org/drawingml/2006/picture">
+              <pic:pic xmlns:pic="http://schemas.openxmlformats.org/drawingml/2006/picture">
+                <pic:nvPicPr>
+                  <pic:cNvPr id="1" name="Picture 1" descr="A picture containing text&#10;&#10;Description automatically generated"/>
+                  <pic:cNvPicPr/>
+                </pic:nvPicPr>
+                <pic:blipFill>
+                  <a:blip r:embed="rId1">
+                    <a:extLst>
+                      <a:ext uri="{28A0092B-C50C-407E-A947-70E740481C1C}">
+                        <a14:useLocalDpi xmlns:a14="http://schemas.microsoft.com/office/drawing/2010/main" val="0"/>
+                      </a:ext>
+                    </a:extLst>
+                  </a:blip>
+                  <a:stretch>
+                    <a:fillRect/>
+                  </a:stretch>
+                </pic:blipFill>
+                <pic:spPr>
+                  <a:xfrm>
+                    <a:off x="0" y="0"/>
+                    <a:ext cx="567286" cy="644816"/>
+                  </a:xfrm>
+                  <a:prstGeom prst="rect">
+                    <a:avLst/>
+                  </a:prstGeom>
+                </pic:spPr>
+              </pic:pic>
+            </a:graphicData>
+          </a:graphic>
+        </wp:anchor>
+      </w:drawing>
+    </w:r>
+  </w:p>
+  <w:p>
+    <w:pPr>
+      <w:pStyle w:val="Footer"/>
+      <w:tabs>
+        <w:tab w:val="clear" w:pos="4680"/>
+        <w:tab w:val="clear" w:pos="9360"/>
+      </w:tabs>
+      <w:jc w:val="center"/>
+      <w:rPr>
+        <w:caps/>
+        <w:noProof/>
+        <w:color w:val="4472C4" w:themeColor="accent1"/>
+      </w:rPr>
+    </w:pPr>
+  </w:p>
+  <w:p>
+    <w:pPr>
+      <w:pStyle w:val="Footer"/>
+      <w:tabs>
+        <w:tab w:val="clear" w:pos="4680"/>
+        <w:tab w:val="clear" w:pos="9360"/>
+      </w:tabs>
+      <w:jc w:val="center"/>
+      <w:rPr>
+        <w:caps/>
+        <w:noProof/>
+        <w:color w:val="4472C4" w:themeColor="accent1"/>
+        <w:sz w:val="18"/>
+        <w:szCs w:val="18"/>
+      </w:rPr>
+    </w:pPr>
+  </w:p>
+  <w:p>
+    <w:pPr>
+      <w:pStyle w:val="Footer"/>
+      <w:tabs>
+        <w:tab w:val="clear" w:pos="4680"/>
+        <w:tab w:val="clear" w:pos="9360"/>
+      </w:tabs>
+      <w:rPr>
+        <w:caps/>
+        <w:noProof/>
+        <w:color w:val="D07C00"/>
+        <w:sz w:val="18"/>
+        <w:szCs w:val="18"/>
+      </w:rPr>
+    </w:pPr>
+    <w:hyperlink r:id="rId2" w:history="1">
+      <w:r>
+        <w:rPr>
+          <w:rStyle w:val="Hyperlink"/>
+          <w:caps/>
+          <w:noProof/>
+          <w:color w:val="D07C00"/>
+          <w:sz w:val="16"/>
+          <w:szCs w:val="16"/>
+        </w:rPr>
+        <w:t>kim@kim125.com</w:t>
+      </w:r>
+    </w:hyperlink>
+    <w:r>
+      <w:rPr>
+        <w:caps/>
+        <w:noProof/>
+        <w:color w:val="D07C00"/>
+        <w:sz w:val="16"/>
+        <w:szCs w:val="16"/>
+      </w:rPr>
+      <w:tab/>
+    </w:r>
+    <w:r>
+      <w:rPr>
+        <w:caps/>
+        <w:noProof/>
+        <w:color w:val="D07C00"/>
+        <w:sz w:val="16"/>
+        <w:szCs w:val="16"/>
+      </w:rPr>
+      <w:t>20</w:t>
+    </w:r>
+    <w:r>
+      <w:rPr>
+        <w:caps/>
+        <w:noProof/>
+        <w:color w:val="D07C00"/>
+        <w:sz w:val="16"/>
+        <w:szCs w:val="16"/>
+      </w:rPr>
+      <w:t>20</w:t>
+    </w:r>
+    <w:r>
+      <w:rPr>
+        <w:caps/>
+        <w:noProof/>
+        <w:color w:val="D07C00"/>
+        <w:sz w:val="16"/>
+        <w:szCs w:val="16"/>
+      </w:rPr>
+      <w:t>-</w:t>
+    </w:r>
+    <w:r>
+      <w:rPr>
+        <w:caps/>
+        <w:noProof/>
+        <w:color w:val="D07C00"/>
+        <w:sz w:val="16"/>
+        <w:szCs w:val="16"/>
+      </w:rPr>
+      <w:t>0</w:t>
+    </w:r>
+    <w:r>
+      <w:rPr>
+        <w:caps/>
+        <w:noProof/>
+        <w:color w:val="D07C00"/>
+        <w:sz w:val="16"/>
+        <w:szCs w:val="16"/>
+      </w:rPr>
+      <w:t>2</w:t>
+    </w:r>
+    <w:r>
+      <w:rPr>
+        <w:caps/>
+        <w:noProof/>
+        <w:color w:val="D07C00"/>
+        <w:sz w:val="16"/>
+        <w:szCs w:val="16"/>
+      </w:rPr>
+      <w:t>-</w:t>
+    </w:r>
+    <w:r>
+      <w:rPr>
+        <w:caps/>
+        <w:noProof/>
+        <w:color w:val="D07C00"/>
+        <w:sz w:val="16"/>
+        <w:szCs w:val="16"/>
+      </w:rPr>
+      <w:t>2</w:t>
+    </w:r>
+    <w:r>
+      <w:rPr>
+        <w:caps/>
+        <w:noProof/>
+        <w:color w:val="D07C00"/>
+        <w:sz w:val="16"/>
+        <w:szCs w:val="16"/>
+      </w:rPr>
+      <w:t>1</w:t>
+    </w:r>
+    <w:r>
+      <w:rPr>
+        <w:caps/>
+        <w:noProof/>
+        <w:color w:val="D07C00"/>
+        <w:sz w:val="16"/>
+        <w:szCs w:val="16"/>
+      </w:rPr>
+      <w:tab/>
+    </w:r>
+    <w:r>
+      <w:rPr>
+        <w:caps/>
+        <w:noProof/>
+        <w:color w:val="D07C00"/>
+        <w:sz w:val="16"/>
+        <w:szCs w:val="16"/>
+      </w:rPr>
+      <w:tab/>
+    </w:r>
+    <w:r>
+      <w:rPr>
+        <w:caps/>
+        <w:noProof/>
+        <w:color w:val="D07C00"/>
+        <w:sz w:val="14"/>
+        <w:szCs w:val="14"/>
+      </w:rPr>
+      <w:tab/>
+    </w:r>
+    <w:r>
+      <w:rPr>
+        <w:caps/>
+        <w:noProof/>
+        <w:color w:val="D07C00"/>
+        <w:sz w:val="18"/>
+        <w:szCs w:val="18"/>
+      </w:rPr>
+      <w:t xml:space="preserve"> </w:t>
+    </w:r>
+    <w:r>
+      <w:rPr>
+        <w:caps/>
+        <w:noProof/>
+        <w:color w:val="D07C00"/>
+        <w:sz w:val="18"/>
+        <w:szCs w:val="18"/>
+      </w:rPr>
+      <w:t xml:space="preserve">   </w:t>
+    </w:r>
+    <w:r>
+      <w:rPr>
+        <w:caps/>
+        <w:noProof/>
+        <w:color w:val="D07C00"/>
+        <w:sz w:val="18"/>
+        <w:szCs w:val="18"/>
+      </w:rPr>
+      <w:t xml:space="preserve">    </w:t>
+    </w:r>
+    <w:r>
+      <w:rPr>
+        <w:caps/>
+        <w:noProof/>
+        <w:color w:val="D07C00"/>
+      </w:rPr>
+      <w:t xml:space="preserve">Page </w:t>
+    </w:r>
+    <w:r>
+      <w:rPr>
+        <w:b/>
+        <w:bCs/>
+        <w:caps/>
+        <w:noProof/>
+        <w:color w:val="D07C00"/>
+      </w:rPr>
+      <w:fldChar w:fldCharType="begin"/>
+    </w:r>
+    <w:r>
+      <w:rPr>
+        <w:b/>
+        <w:bCs/>
+        <w:caps/>
+        <w:noProof/>
+        <w:color w:val="D07C00"/>
+      </w:rPr>
+      <w:instrText xml:space="preserve"> PAGE  \* Arabic  \* MERGEFORMAT </w:instrText>
+    </w:r>
+    <w:r>
+      <w:rPr>
+        <w:b/>
+        <w:bCs/>
+        <w:caps/>
+        <w:noProof/>
+        <w:color w:val="D07C00"/>
+      </w:rPr>
+      <w:fldChar w:fldCharType="separate"/>
+    </w:r>
+    <w:r>
+      <w:rPr>
+        <w:b/>
+        <w:bCs/>
+        <w:caps/>
+        <w:noProof/>
+        <w:color w:val="D07C00"/>
+      </w:rPr>
+      <w:t>1</w:t>
+    </w:r>
+    <w:r>
+      <w:rPr>
+        <w:b/>
+        <w:bCs/>
+        <w:caps/>
+        <w:noProof/>
+        <w:color w:val="D07C00"/>
+      </w:rPr>
+      <w:fldChar w:fldCharType="end"/>
+    </w:r>
+    <w:r>
+      <w:rPr>
+        <w:caps/>
+        <w:noProof/>
+        <w:color w:val="D07C00"/>
+      </w:rPr>
+      <w:t xml:space="preserve"> of </w:t>
+    </w:r>
+    <w:r>
+      <w:rPr>
+        <w:b/>
+        <w:bCs/>
+        <w:caps/>
+        <w:noProof/>
+        <w:color w:val="D07C00"/>
+      </w:rPr>
+      <w:fldChar w:fldCharType="begin"/>
+    </w:r>
+    <w:r>
+      <w:rPr>
+        <w:b/>
+        <w:bCs/>
+        <w:caps/>
+        <w:noProof/>
+        <w:color w:val="D07C00"/>
+      </w:rPr>
+      <w:instrText xml:space="preserve"> NUMPAGES  \* Arabic  \* MERGEFORMAT </w:instrText>
+    </w:r>
+    <w:r>
+      <w:rPr>
+        <w:b/>
+        <w:bCs/>
+        <w:caps/>
+        <w:noProof/>
+        <w:color w:val="D07C00"/>
+      </w:rPr>
+      <w:fldChar w:fldCharType="separate"/>
+    </w:r>
+    <w:r>
+      <w:rPr>
+        <w:b/>
+        <w:bCs/>
+        <w:caps/>
+        <w:noProof/>
+        <w:color w:val="D07C00"/>
+      </w:rPr>
+      <w:t>2</w:t>
+    </w:r>
+    <w:r>
+      <w:rPr>
+        <w:b/>
+        <w:bCs/>
+        <w:caps/>
+        <w:noProof/>
+        <w:color w:val="D07C00"/>
+      </w:rPr>
+      <w:fldChar w:fldCharType="end"/>
+    </w:r>
+    <w:r>
+      <w:rPr>
+        <w:caps/>
+        <w:noProof/>
+        <w:color w:val="D07C00"/>
+        <w:sz w:val="18"/>
+        <w:szCs w:val="18"/>
+      </w:rPr>
+      <w:tab/>
+    </w:r>
+    <w:r>
+      <w:rPr>
+        <w:caps/>
+        <w:noProof/>
+        <w:color w:val="D07C00"/>
+        <w:sz w:val="18"/>
+        <w:szCs w:val="18"/>
+      </w:rPr>
+      <w:tab/>
+    </w:r>
+    <w:r>
+      <w:rPr>
+        <w:caps/>
+        <w:noProof/>
+        <w:color w:val="D07C00"/>
+        <w:sz w:val="18"/>
+        <w:szCs w:val="18"/>
+      </w:rPr>
+      <w:tab/>
+    </w:r>
+    <w:hyperlink r:id="rId3" w:history="1">
+      <w:r>
+        <w:rPr>
+          <w:rStyle w:val="Hyperlink"/>
+          <w:caps/>
+          <w:noProof/>
+          <w:color w:val="D07C00"/>
+          <w:sz w:val="16"/>
+          <w:szCs w:val="16"/>
+        </w:rPr>
+        <w:t>http://www.phoenix125.com/</w:t>
+      </w:r>
+    </w:hyperlink>
+    <w:r>
+      <w:rPr>
+        <w:caps/>
+        <w:noProof/>
+        <w:color w:val="D07C00"/>
+        <w:sz w:val="18"/>
+        <w:szCs w:val="18"/>
+      </w:rPr>
+      <w:tab/>
+    </w:r>
+    <w:r>
+      <w:rPr>
+        <w:caps/>
+        <w:noProof/>
+        <w:color w:val="D07C00"/>
+        <w:sz w:val="18"/>
+        <w:szCs w:val="18"/>
+      </w:rPr>
+      <w:t xml:space="preserve">     </w:t>
+    </w:r>
+  </w:p>
+  <w:p>
+    <w:pPr>
+      <w:pStyle w:val="Footer"/>
+      <w:jc w:val="right"/>
+    </w:pPr>
+  </w:p>
+</w:ftr>
+</file>
+
+<file path=word/footnotes.xml><?xml version="1.0" encoding="utf-8"?>
+<w:footnotes xmlns:wpc="http://schemas.microsoft.com/office/word/2010/wordprocessingCanvas" xmlns:cx="http://schemas.microsoft.com/office/drawing/2014/chartex" xmlns:cx1="http://schemas.microsoft.com/office/drawing/2015/9/8/chartex" xmlns:cx2="http://schemas.microsoft.com/office/drawing/2015/10/21/chartex" xmlns:cx3="http://schemas.microsoft.com/office/drawing/2016/5/9/chartex" xmlns:cx4="http://schemas.microsoft.com/office/drawing/2016/5/10/chartex" xmlns:cx5="http://schemas.microsoft.com/office/drawing/2016/5/11/chartex" xmlns:cx6="http://schemas.microsoft.com/office/drawing/2016/5/12/chartex" xmlns:cx7="http://schemas.microsoft.com/office/drawing/2016/5/13/chartex" xmlns:cx8="http://schemas.microsoft.com/office/drawing/2016/5/14/chartex" xmlns:mc="http://schemas.openxmlformats.org/markup-compatibility/2006" xmlns:aink="http://schemas.microsoft.com/office/drawing/2016/ink" xmlns:am3d="http://schemas.microsoft.com/office/drawing/2017/model3d" xmlns:o="urn:schemas-microsoft-com:office:office" xmlns:r="http://schemas.openxmlformats.org/officeDocument/2006/relationships" xmlns:m="http://schemas.openxmlformats.org/officeDocument/2006/math" xmlns:v="urn:schemas-microsoft-com:vml" xmlns:wp14="http://schemas.microsoft.com/office/word/2010/wordprocessingDrawing" xmlns:wp="http://schemas.openxmlformats.org/drawingml/2006/wordprocessingDrawing" xmlns:w10="urn:schemas-microsoft-com:office:word" xmlns:w="http://schemas.openxmlformats.org/wordprocessingml/2006/main" xmlns:w14="http://schemas.microsoft.com/office/word/2010/wordml" xmlns:w15="http://schemas.microsoft.com/office/word/2012/wordml" xmlns:w16cex="http://schemas.microsoft.com/office/word/2018/wordml/cex" xmlns:w16cid="http://schemas.microsoft.com/office/word/2016/wordml/cid" xmlns:w16="http://schemas.microsoft.com/office/word/2018/wordml" xmlns:w16se="http://schemas.microsoft.com/office/word/2015/wordml/symex" xmlns:wpg="http://schemas.microsoft.com/office/word/2010/wordprocessingGroup" xmlns:wpi="http://schemas.microsoft.com/office/word/2010/wordprocessingInk" xmlns:wne="http://schemas.microsoft.com/office/word/2006/wordml" xmlns:wps="http://schemas.microsoft.com/office/word/2010/wordprocessingShape" mc:Ignorable="w14 w15 w16se w16cid w16 w16cex wp14">
+  <w:footnote w:type="separator" w:id="-1">
+    <w:p>
+      <w:r>
+        <w:separator/>
+      </w:r>
+    </w:p>
+  </w:footnote>
+  <w:footnote w:type="continuationSeparator" w:id="0">
+    <w:p>
+      <w:r>
+        <w:continuationSeparator/>
+      </w:r>
+    </w:p>
+  </w:footnote>
+</w:footnotes>
+</file>
+
+<file path=word/numbering.xml><?xml version="1.0" encoding="utf-8"?>
+<w:numbering xmlns:wpc="http://schemas.microsoft.com/office/word/2010/wordprocessingCanvas" xmlns:cx="http://schemas.microsoft.com/office/drawing/2014/chartex" xmlns:cx1="http://schemas.microsoft.com/office/drawing/2015/9/8/chartex" xmlns:cx2="http://schemas.microsoft.com/office/drawing/2015/10/21/chartex" xmlns:cx3="http://schemas.microsoft.com/office/drawing/2016/5/9/chartex" xmlns:cx4="http://schemas.microsoft.com/office/drawing/2016/5/10/chartex" xmlns:cx5="http://schemas.microsoft.com/office/drawing/2016/5/11/chartex" xmlns:cx6="http://schemas.microsoft.com/office/drawing/2016/5/12/chartex" xmlns:cx7="http://schemas.microsoft.com/office/drawing/2016/5/13/chartex" xmlns:cx8="http://schemas.microsoft.com/office/drawing/2016/5/14/chartex" xmlns:mc="http://schemas.openxmlformats.org/markup-compatibility/2006" xmlns:aink="http://schemas.microsoft.com/office/drawing/2016/ink" xmlns:am3d="http://schemas.microsoft.com/office/drawing/2017/model3d" xmlns:o="urn:schemas-microsoft-com:office:office" xmlns:r="http://schemas.openxmlformats.org/officeDocument/2006/relationships" xmlns:m="http://schemas.openxmlformats.org/officeDocument/2006/math" xmlns:v="urn:schemas-microsoft-com:vml" xmlns:wp14="http://schemas.microsoft.com/office/word/2010/wordprocessingDrawing" xmlns:wp="http://schemas.openxmlformats.org/drawingml/2006/wordprocessingDrawing" xmlns:w10="urn:schemas-microsoft-com:office:word" xmlns:w="http://schemas.openxmlformats.org/wordprocessingml/2006/main" xmlns:w14="http://schemas.microsoft.com/office/word/2010/wordml" xmlns:w15="http://schemas.microsoft.com/office/word/2012/wordml" xmlns:w16cex="http://schemas.microsoft.com/office/word/2018/wordml/cex" xmlns:w16cid="http://schemas.microsoft.com/office/word/2016/wordml/cid" xmlns:w16="http://schemas.microsoft.com/office/word/2018/wordml" xmlns:w16se="http://schemas.microsoft.com/office/word/2015/wordml/symex" xmlns:wpg="http://schemas.microsoft.com/office/word/2010/wordprocessingGroup" xmlns:wpi="http://schemas.microsoft.com/office/word/2010/wordprocessingInk" xmlns:wne="http://schemas.microsoft.com/office/word/2006/wordml" xmlns:wps="http://schemas.microsoft.com/office/word/2010/wordprocessingShape" mc:Ignorable="w14 w15 w16se w16cid w16 w16cex wp14">
+  <w:abstractNum w:abstractNumId="0" w15:restartNumberingAfterBreak="0">
+    <w:nsid w:val="109F6871"/>
+    <w:multiLevelType w:val="hybridMultilevel"/>
+    <w:tmpl w:val="8B907F9A"/>
+    <w:lvl w:ilvl="0" w:tplc="04090001">
+      <w:start w:val="1"/>
+      <w:numFmt w:val="bullet"/>
+      <w:lvlText w:val=""/>
+      <w:lvlJc w:val="left"/>
+      <w:pPr>
+        <w:ind w:left="720" w:hanging="360"/>
+      </w:pPr>
+      <w:rPr>
+        <w:rFonts w:ascii="Symbol" w:hAnsi="Symbol" w:hint="default"/>
+      </w:rPr>
+    </w:lvl>
+    <w:lvl w:ilvl="1" w:tplc="04090003">
+      <w:start w:val="1"/>
+      <w:numFmt w:val="bullet"/>
+      <w:lvlText w:val="o"/>
+      <w:lvlJc w:val="left"/>
+      <w:pPr>
+        <w:ind w:left="1440" w:hanging="360"/>
+      </w:pPr>
+      <w:rPr>
+        <w:rFonts w:ascii="Courier New" w:hAnsi="Courier New" w:cs="Courier New" w:hint="default"/>
+      </w:rPr>
+    </w:lvl>
+    <w:lvl w:ilvl="2" w:tplc="04090005">
+      <w:start w:val="1"/>
+      <w:numFmt w:val="bullet"/>
+      <w:lvlText w:val=""/>
+      <w:lvlJc w:val="left"/>
+      <w:pPr>
+        <w:ind w:left="2160" w:hanging="360"/>
+      </w:pPr>
+      <w:rPr>
+        <w:rFonts w:ascii="Wingdings" w:hAnsi="Wingdings" w:hint="default"/>
+      </w:rPr>
+    </w:lvl>
+    <w:lvl w:ilvl="3" w:tplc="04090001">
+      <w:start w:val="1"/>
+      <w:numFmt w:val="bullet"/>
+      <w:lvlText w:val=""/>
+      <w:lvlJc w:val="left"/>
+      <w:pPr>
+        <w:ind w:left="2880" w:hanging="360"/>
+      </w:pPr>
+      <w:rPr>
+        <w:rFonts w:ascii="Symbol" w:hAnsi="Symbol" w:hint="default"/>
+      </w:rPr>
+    </w:lvl>
+    <w:lvl w:ilvl="4" w:tplc="04090003">
+      <w:start w:val="1"/>
+      <w:numFmt w:val="bullet"/>
+      <w:lvlText w:val="o"/>
+      <w:lvlJc w:val="left"/>
+      <w:pPr>
+        <w:ind w:left="3600" w:hanging="360"/>
+      </w:pPr>
+      <w:rPr>
+        <w:rFonts w:ascii="Courier New" w:hAnsi="Courier New" w:cs="Courier New" w:hint="default"/>
+      </w:rPr>
+    </w:lvl>
+    <w:lvl w:ilvl="5" w:tplc="04090005">
+      <w:start w:val="1"/>
+      <w:numFmt w:val="bullet"/>
+      <w:lvlText w:val=""/>
+      <w:lvlJc w:val="left"/>
+      <w:pPr>
+        <w:ind w:left="4320" w:hanging="360"/>
+      </w:pPr>
+      <w:rPr>
+        <w:rFonts w:ascii="Wingdings" w:hAnsi="Wingdings" w:hint="default"/>
+      </w:rPr>
+    </w:lvl>
+    <w:lvl w:ilvl="6" w:tplc="04090001">
+      <w:start w:val="1"/>
+      <w:numFmt w:val="bullet"/>
+      <w:lvlText w:val=""/>
+      <w:lvlJc w:val="left"/>
+      <w:pPr>
+        <w:ind w:left="5040" w:hanging="360"/>
+      </w:pPr>
+      <w:rPr>
+        <w:rFonts w:ascii="Symbol" w:hAnsi="Symbol" w:hint="default"/>
+      </w:rPr>
+    </w:lvl>
+    <w:lvl w:ilvl="7" w:tplc="04090003">
+      <w:start w:val="1"/>
+      <w:numFmt w:val="bullet"/>
+      <w:lvlText w:val="o"/>
+      <w:lvlJc w:val="left"/>
+      <w:pPr>
+        <w:ind w:left="5760" w:hanging="360"/>
+      </w:pPr>
+      <w:rPr>
+        <w:rFonts w:ascii="Courier New" w:hAnsi="Courier New" w:cs="Courier New" w:hint="default"/>
+      </w:rPr>
+    </w:lvl>
+    <w:lvl w:ilvl="8" w:tplc="04090005">
+      <w:start w:val="1"/>
+      <w:numFmt w:val="bullet"/>
+      <w:lvlText w:val=""/>
+      <w:lvlJc w:val="left"/>
+      <w:pPr>
+        <w:ind w:left="6480" w:hanging="360"/>
+      </w:pPr>
+      <w:rPr>
+        <w:rFonts w:ascii="Wingdings" w:hAnsi="Wingdings" w:hint="default"/>
+      </w:rPr>
+    </w:lvl>
+  </w:abstractNum>
+  <w:abstractNum w:abstractNumId="1" w15:restartNumberingAfterBreak="0">
+    <w:nsid w:val="1B2C1DB6"/>
+    <w:multiLevelType w:val="hybridMultilevel"/>
+    <w:tmpl w:val="1EDEAE2E"/>
+    <w:lvl w:ilvl="0" w:tplc="04090001">
+      <w:start w:val="1"/>
+      <w:numFmt w:val="bullet"/>
+      <w:lvlText w:val=""/>
+      <w:lvlJc w:val="left"/>
+      <w:pPr>
+        <w:ind w:left="720" w:hanging="360"/>
+      </w:pPr>
+      <w:rPr>
+        <w:rFonts w:ascii="Symbol" w:hAnsi="Symbol" w:hint="default"/>
+      </w:rPr>
+    </w:lvl>
+    <w:lvl w:ilvl="1" w:tplc="04090003">
+      <w:start w:val="1"/>
+      <w:numFmt w:val="bullet"/>
+      <w:lvlText w:val="o"/>
+      <w:lvlJc w:val="left"/>
+      <w:pPr>
+        <w:ind w:left="1440" w:hanging="360"/>
+      </w:pPr>
+      <w:rPr>
+        <w:rFonts w:ascii="Courier New" w:hAnsi="Courier New" w:cs="Courier New" w:hint="default"/>
+      </w:rPr>
+    </w:lvl>
+    <w:lvl w:ilvl="2" w:tplc="04090005" w:tentative="1">
+      <w:start w:val="1"/>
+      <w:numFmt w:val="bullet"/>
+      <w:lvlText w:val=""/>
+      <w:lvlJc w:val="left"/>
+      <w:pPr>
+        <w:ind w:left="2160" w:hanging="360"/>
+      </w:pPr>
+      <w:rPr>
+        <w:rFonts w:ascii="Wingdings" w:hAnsi="Wingdings" w:hint="default"/>
+      </w:rPr>
+    </w:lvl>
+    <w:lvl w:ilvl="3" w:tplc="04090001" w:tentative="1">
+      <w:start w:val="1"/>
+      <w:numFmt w:val="bullet"/>
+      <w:lvlText w:val=""/>
+      <w:lvlJc w:val="left"/>
+      <w:pPr>
+        <w:ind w:left="2880" w:hanging="360"/>
+      </w:pPr>
+      <w:rPr>
+        <w:rFonts w:ascii="Symbol" w:hAnsi="Symbol" w:hint="default"/>
+      </w:rPr>
+    </w:lvl>
+    <w:lvl w:ilvl="4" w:tplc="04090003" w:tentative="1">
+      <w:start w:val="1"/>
+      <w:numFmt w:val="bullet"/>
+      <w:lvlText w:val="o"/>
+      <w:lvlJc w:val="left"/>
+      <w:pPr>
+        <w:ind w:left="3600" w:hanging="360"/>
+      </w:pPr>
+      <w:rPr>
+        <w:rFonts w:ascii="Courier New" w:hAnsi="Courier New" w:cs="Courier New" w:hint="default"/>
+      </w:rPr>
+    </w:lvl>
+    <w:lvl w:ilvl="5" w:tplc="04090005" w:tentative="1">
+      <w:start w:val="1"/>
+      <w:numFmt w:val="bullet"/>
+      <w:lvlText w:val=""/>
+      <w:lvlJc w:val="left"/>
+      <w:pPr>
+        <w:ind w:left="4320" w:hanging="360"/>
+      </w:pPr>
+      <w:rPr>
+        <w:rFonts w:ascii="Wingdings" w:hAnsi="Wingdings" w:hint="default"/>
+      </w:rPr>
+    </w:lvl>
+    <w:lvl w:ilvl="6" w:tplc="04090001" w:tentative="1">
+      <w:start w:val="1"/>
+      <w:numFmt w:val="bullet"/>
+      <w:lvlText w:val=""/>
+      <w:lvlJc w:val="left"/>
+      <w:pPr>
+        <w:ind w:left="5040" w:hanging="360"/>
+      </w:pPr>
+      <w:rPr>
+        <w:rFonts w:ascii="Symbol" w:hAnsi="Symbol" w:hint="default"/>
+      </w:rPr>
+    </w:lvl>
+    <w:lvl w:ilvl="7" w:tplc="04090003" w:tentative="1">
+      <w:start w:val="1"/>
+      <w:numFmt w:val="bullet"/>
+      <w:lvlText w:val="o"/>
+      <w:lvlJc w:val="left"/>
+      <w:pPr>
+        <w:ind w:left="5760" w:hanging="360"/>
+      </w:pPr>
+      <w:rPr>
+        <w:rFonts w:ascii="Courier New" w:hAnsi="Courier New" w:cs="Courier New" w:hint="default"/>
+      </w:rPr>
+    </w:lvl>
+    <w:lvl w:ilvl="8" w:tplc="04090005" w:tentative="1">
+      <w:start w:val="1"/>
+      <w:numFmt w:val="bullet"/>
+      <w:lvlText w:val=""/>
+      <w:lvlJc w:val="left"/>
+      <w:pPr>
+        <w:ind w:left="6480" w:hanging="360"/>
+      </w:pPr>
+      <w:rPr>
+        <w:rFonts w:ascii="Wingdings" w:hAnsi="Wingdings" w:hint="default"/>
+      </w:rPr>
+    </w:lvl>
+  </w:abstractNum>
+  <w:abstractNum w:abstractNumId="2" w15:restartNumberingAfterBreak="0">
+    <w:nsid w:val="229865FF"/>
+    <w:multiLevelType w:val="hybridMultilevel"/>
+    <w:tmpl w:val="F79CDEB2"/>
+    <w:lvl w:ilvl="0" w:tplc="AEEC4168">
+      <w:start w:val="1"/>
+      <w:numFmt w:val="bullet"/>
+      <w:lvlText w:val=""/>
+      <w:lvlJc w:val="left"/>
+      <w:pPr>
+        <w:ind w:left="720" w:hanging="360"/>
+      </w:pPr>
+      <w:rPr>
+        <w:rFonts w:ascii="Symbol" w:hAnsi="Symbol" w:hint="default"/>
+        <w:color w:val="000000" w:themeColor="text1"/>
+      </w:rPr>
+    </w:lvl>
+    <w:lvl w:ilvl="1" w:tplc="04090003">
+      <w:start w:val="1"/>
+      <w:numFmt w:val="bullet"/>
+      <w:lvlText w:val="o"/>
+      <w:lvlJc w:val="left"/>
+      <w:pPr>
+        <w:ind w:left="1440" w:hanging="360"/>
+      </w:pPr>
+      <w:rPr>
+        <w:rFonts w:ascii="Courier New" w:hAnsi="Courier New" w:cs="Courier New" w:hint="default"/>
+      </w:rPr>
+    </w:lvl>
+    <w:lvl w:ilvl="2" w:tplc="04090005">
+      <w:start w:val="1"/>
+      <w:numFmt w:val="bullet"/>
+      <w:lvlText w:val=""/>
+      <w:lvlJc w:val="left"/>
+      <w:pPr>
+        <w:ind w:left="2160" w:hanging="360"/>
+      </w:pPr>
+      <w:rPr>
+        <w:rFonts w:ascii="Wingdings" w:hAnsi="Wingdings" w:hint="default"/>
+      </w:rPr>
+    </w:lvl>
+    <w:lvl w:ilvl="3" w:tplc="04090001">
+      <w:start w:val="1"/>
+      <w:numFmt w:val="bullet"/>
+      <w:lvlText w:val=""/>
+      <w:lvlJc w:val="left"/>
+      <w:pPr>
+        <w:ind w:left="2880" w:hanging="360"/>
+      </w:pPr>
+      <w:rPr>
+        <w:rFonts w:ascii="Symbol" w:hAnsi="Symbol" w:hint="default"/>
+      </w:rPr>
+    </w:lvl>
+    <w:lvl w:ilvl="4" w:tplc="04090003">
+      <w:start w:val="1"/>
+      <w:numFmt w:val="bullet"/>
+      <w:lvlText w:val="o"/>
+      <w:lvlJc w:val="left"/>
+      <w:pPr>
+        <w:ind w:left="3600" w:hanging="360"/>
+      </w:pPr>
+      <w:rPr>
+        <w:rFonts w:ascii="Courier New" w:hAnsi="Courier New" w:cs="Courier New" w:hint="default"/>
+      </w:rPr>
+    </w:lvl>
+    <w:lvl w:ilvl="5" w:tplc="04090005">
+      <w:start w:val="1"/>
+      <w:numFmt w:val="bullet"/>
+      <w:lvlText w:val=""/>
+      <w:lvlJc w:val="left"/>
+      <w:pPr>
+        <w:ind w:left="4320" w:hanging="360"/>
+      </w:pPr>
+      <w:rPr>
+        <w:rFonts w:ascii="Wingdings" w:hAnsi="Wingdings" w:hint="default"/>
+      </w:rPr>
+    </w:lvl>
+    <w:lvl w:ilvl="6" w:tplc="04090001">
+      <w:start w:val="1"/>
+      <w:numFmt w:val="bullet"/>
+      <w:lvlText w:val=""/>
+      <w:lvlJc w:val="left"/>
+      <w:pPr>
+        <w:ind w:left="5040" w:hanging="360"/>
+      </w:pPr>
+      <w:rPr>
+        <w:rFonts w:ascii="Symbol" w:hAnsi="Symbol" w:hint="default"/>
+      </w:rPr>
+    </w:lvl>
+    <w:lvl w:ilvl="7" w:tplc="04090003">
+      <w:start w:val="1"/>
+      <w:numFmt w:val="bullet"/>
+      <w:lvlText w:val="o"/>
+      <w:lvlJc w:val="left"/>
+      <w:pPr>
+        <w:ind w:left="5760" w:hanging="360"/>
+      </w:pPr>
+      <w:rPr>
+        <w:rFonts w:ascii="Courier New" w:hAnsi="Courier New" w:cs="Courier New" w:hint="default"/>
+      </w:rPr>
+    </w:lvl>
+    <w:lvl w:ilvl="8" w:tplc="04090005">
+      <w:start w:val="1"/>
+      <w:numFmt w:val="bullet"/>
+      <w:lvlText w:val=""/>
+      <w:lvlJc w:val="left"/>
+      <w:pPr>
+        <w:ind w:left="6480" w:hanging="360"/>
+      </w:pPr>
+      <w:rPr>
+        <w:rFonts w:ascii="Wingdings" w:hAnsi="Wingdings" w:hint="default"/>
+      </w:rPr>
+    </w:lvl>
+  </w:abstractNum>
+  <w:abstractNum w:abstractNumId="3" w15:restartNumberingAfterBreak="0">
+    <w:nsid w:val="2D733F34"/>
+    <w:multiLevelType w:val="hybridMultilevel"/>
+    <w:tmpl w:val="60C6FBFC"/>
+    <w:lvl w:ilvl="0" w:tplc="0409000F">
+      <w:start w:val="1"/>
+      <w:numFmt w:val="decimal"/>
+      <w:lvlText w:val="%1."/>
+      <w:lvlJc w:val="left"/>
+      <w:pPr>
+        <w:ind w:left="720" w:hanging="360"/>
+      </w:pPr>
+      <w:rPr>
+        <w:rFonts w:hint="default"/>
+      </w:rPr>
+    </w:lvl>
+    <w:lvl w:ilvl="1" w:tplc="04090019">
+      <w:start w:val="1"/>
+      <w:numFmt w:val="lowerLetter"/>
+      <w:lvlText w:val="%2."/>
+      <w:lvlJc w:val="left"/>
+      <w:pPr>
+        <w:ind w:left="1440" w:hanging="360"/>
+      </w:pPr>
+    </w:lvl>
+    <w:lvl w:ilvl="2" w:tplc="0409001B" w:tentative="1">
+      <w:start w:val="1"/>
+      <w:numFmt w:val="lowerRoman"/>
+      <w:lvlText w:val="%3."/>
+      <w:lvlJc w:val="right"/>
+      <w:pPr>
+        <w:ind w:left="2160" w:hanging="180"/>
+      </w:pPr>
+    </w:lvl>
+    <w:lvl w:ilvl="3" w:tplc="0409000F" w:tentative="1">
+      <w:start w:val="1"/>
+      <w:numFmt w:val="decimal"/>
+      <w:lvlText w:val="%4."/>
+      <w:lvlJc w:val="left"/>
+      <w:pPr>
+        <w:ind w:left="2880" w:hanging="360"/>
+      </w:pPr>
+    </w:lvl>
+    <w:lvl w:ilvl="4" w:tplc="04090019" w:tentative="1">
+      <w:start w:val="1"/>
+      <w:numFmt w:val="lowerLetter"/>
+      <w:lvlText w:val="%5."/>
+      <w:lvlJc w:val="left"/>
+      <w:pPr>
+        <w:ind w:left="3600" w:hanging="360"/>
+      </w:pPr>
+    </w:lvl>
+    <w:lvl w:ilvl="5" w:tplc="0409001B" w:tentative="1">
+      <w:start w:val="1"/>
+      <w:numFmt w:val="lowerRoman"/>
+      <w:lvlText w:val="%6."/>
+      <w:lvlJc w:val="right"/>
+      <w:pPr>
+        <w:ind w:left="4320" w:hanging="180"/>
+      </w:pPr>
+    </w:lvl>
+    <w:lvl w:ilvl="6" w:tplc="0409000F" w:tentative="1">
+      <w:start w:val="1"/>
+      <w:numFmt w:val="decimal"/>
+      <w:lvlText w:val="%7."/>
+      <w:lvlJc w:val="left"/>
+      <w:pPr>
+        <w:ind w:left="5040" w:hanging="360"/>
+      </w:pPr>
+    </w:lvl>
+    <w:lvl w:ilvl="7" w:tplc="04090019" w:tentative="1">
+      <w:start w:val="1"/>
+      <w:numFmt w:val="lowerLetter"/>
+      <w:lvlText w:val="%8."/>
+      <w:lvlJc w:val="left"/>
+      <w:pPr>
+        <w:ind w:left="5760" w:hanging="360"/>
+      </w:pPr>
+    </w:lvl>
+    <w:lvl w:ilvl="8" w:tplc="0409001B" w:tentative="1">
+      <w:start w:val="1"/>
+      <w:numFmt w:val="lowerRoman"/>
+      <w:lvlText w:val="%9."/>
+      <w:lvlJc w:val="right"/>
+      <w:pPr>
+        <w:ind w:left="6480" w:hanging="180"/>
+      </w:pPr>
+    </w:lvl>
+  </w:abstractNum>
+  <w:abstractNum w:abstractNumId="4" w15:restartNumberingAfterBreak="0">
+    <w:nsid w:val="2F673D53"/>
+    <w:multiLevelType w:val="hybridMultilevel"/>
+    <w:tmpl w:val="27149A1E"/>
+    <w:lvl w:ilvl="0" w:tplc="04090001">
+      <w:start w:val="1"/>
+      <w:numFmt w:val="bullet"/>
+      <w:lvlText w:val=""/>
+      <w:lvlJc w:val="left"/>
+      <w:pPr>
+        <w:ind w:left="720" w:hanging="360"/>
+      </w:pPr>
+      <w:rPr>
+        <w:rFonts w:ascii="Symbol" w:hAnsi="Symbol" w:hint="default"/>
+      </w:rPr>
+    </w:lvl>
+    <w:lvl w:ilvl="1" w:tplc="04090003">
+      <w:start w:val="1"/>
+      <w:numFmt w:val="bullet"/>
+      <w:lvlText w:val="o"/>
+      <w:lvlJc w:val="left"/>
+      <w:pPr>
+        <w:ind w:left="1440" w:hanging="360"/>
+      </w:pPr>
+      <w:rPr>
+        <w:rFonts w:ascii="Courier New" w:hAnsi="Courier New" w:cs="Courier New" w:hint="default"/>
+      </w:rPr>
+    </w:lvl>
+    <w:lvl w:ilvl="2" w:tplc="04090005">
+      <w:start w:val="1"/>
+      <w:numFmt w:val="bullet"/>
+      <w:lvlText w:val=""/>
+      <w:lvlJc w:val="left"/>
+      <w:pPr>
+        <w:ind w:left="2160" w:hanging="360"/>
+      </w:pPr>
+      <w:rPr>
+        <w:rFonts w:ascii="Wingdings" w:hAnsi="Wingdings" w:hint="default"/>
+      </w:rPr>
+    </w:lvl>
+    <w:lvl w:ilvl="3" w:tplc="04090001">
+      <w:start w:val="1"/>
+      <w:numFmt w:val="bullet"/>
+      <w:lvlText w:val=""/>
+      <w:lvlJc w:val="left"/>
+      <w:pPr>
+        <w:ind w:left="2880" w:hanging="360"/>
+      </w:pPr>
+      <w:rPr>
+        <w:rFonts w:ascii="Symbol" w:hAnsi="Symbol" w:hint="default"/>
+      </w:rPr>
+    </w:lvl>
+    <w:lvl w:ilvl="4" w:tplc="04090003">
+      <w:start w:val="1"/>
+      <w:numFmt w:val="bullet"/>
+      <w:lvlText w:val="o"/>
+      <w:lvlJc w:val="left"/>
+      <w:pPr>
+        <w:ind w:left="3600" w:hanging="360"/>
+      </w:pPr>
+      <w:rPr>
+        <w:rFonts w:ascii="Courier New" w:hAnsi="Courier New" w:cs="Courier New" w:hint="default"/>
+      </w:rPr>
+    </w:lvl>
+    <w:lvl w:ilvl="5" w:tplc="04090005">
+      <w:start w:val="1"/>
+      <w:numFmt w:val="bullet"/>
+      <w:lvlText w:val=""/>
+      <w:lvlJc w:val="left"/>
+      <w:pPr>
+        <w:ind w:left="4320" w:hanging="360"/>
+      </w:pPr>
+      <w:rPr>
+        <w:rFonts w:ascii="Wingdings" w:hAnsi="Wingdings" w:hint="default"/>
+      </w:rPr>
+    </w:lvl>
+    <w:lvl w:ilvl="6" w:tplc="04090001">
+      <w:start w:val="1"/>
+      <w:numFmt w:val="bullet"/>
+      <w:lvlText w:val=""/>
+      <w:lvlJc w:val="left"/>
+      <w:pPr>
+        <w:ind w:left="5040" w:hanging="360"/>
+      </w:pPr>
+      <w:rPr>
+        <w:rFonts w:ascii="Symbol" w:hAnsi="Symbol" w:hint="default"/>
+      </w:rPr>
+    </w:lvl>
+    <w:lvl w:ilvl="7" w:tplc="04090003">
+      <w:start w:val="1"/>
+      <w:numFmt w:val="bullet"/>
+      <w:lvlText w:val="o"/>
+      <w:lvlJc w:val="left"/>
+      <w:pPr>
+        <w:ind w:left="5760" w:hanging="360"/>
+      </w:pPr>
+      <w:rPr>
+        <w:rFonts w:ascii="Courier New" w:hAnsi="Courier New" w:cs="Courier New" w:hint="default"/>
+      </w:rPr>
+    </w:lvl>
+    <w:lvl w:ilvl="8" w:tplc="04090005">
+      <w:start w:val="1"/>
+      <w:numFmt w:val="bullet"/>
+      <w:lvlText w:val=""/>
+      <w:lvlJc w:val="left"/>
+      <w:pPr>
+        <w:ind w:left="6480" w:hanging="360"/>
+      </w:pPr>
+      <w:rPr>
+        <w:rFonts w:ascii="Wingdings" w:hAnsi="Wingdings" w:hint="default"/>
+      </w:rPr>
+    </w:lvl>
+  </w:abstractNum>
+  <w:num w:numId="1">
+    <w:abstractNumId w:val="3"/>
+  </w:num>
+  <w:num w:numId="2">
+    <w:abstractNumId w:val="1"/>
+  </w:num>
+  <w:num w:numId="3">
+    <w:abstractNumId w:val="2"/>
+  </w:num>
+  <w:num w:numId="4">
+    <w:abstractNumId w:val="4"/>
+  </w:num>
+  <w:num w:numId="5">
+    <w:abstractNumId w:val="0"/>
+  </w:num>
+</w:numbering>
 </file>
 
 <file path=word/styles.xml><?xml version="1.0" encoding="utf-8"?>
@@ -415,6 +2774,10 @@
   <w:style w:type="paragraph" w:default="1" w:styleId="Normal">
     <w:name w:val="Normal"/>
     <w:qFormat/>
+    <w:rsid w:val="00E0252E"/>
+    <w:pPr>
+      <w:spacing w:after="0" w:line="240" w:lineRule="auto"/>
+    </w:pPr>
   </w:style>
   <w:style w:type="character" w:default="1" w:styleId="DefaultParagraphFont">
     <w:name w:val="Default Paragraph Font"/>
@@ -442,6 +2805,117 @@
     <w:uiPriority w:val="99"/>
     <w:semiHidden/>
     <w:unhideWhenUsed/>
+  </w:style>
+  <w:style w:type="paragraph" w:styleId="NoSpacing">
+    <w:name w:val="No Spacing"/>
+    <w:uiPriority w:val="1"/>
+    <w:qFormat/>
+    <w:rsid w:val="004A22AB"/>
+    <w:pPr>
+      <w:spacing w:after="0" w:line="240" w:lineRule="auto"/>
+    </w:pPr>
+  </w:style>
+  <w:style w:type="paragraph" w:styleId="BalloonText">
+    <w:name w:val="Balloon Text"/>
+    <w:basedOn w:val="Normal"/>
+    <w:link w:val="BalloonTextChar"/>
+    <w:uiPriority w:val="99"/>
+    <w:semiHidden/>
+    <w:unhideWhenUsed/>
+    <w:rsid w:val="005E55A4"/>
+    <w:rPr>
+      <w:rFonts w:ascii="Segoe UI" w:hAnsi="Segoe UI" w:cs="Segoe UI"/>
+      <w:sz w:val="18"/>
+      <w:szCs w:val="18"/>
+    </w:rPr>
+  </w:style>
+  <w:style w:type="character" w:customStyle="1" w:styleId="BalloonTextChar">
+    <w:name w:val="Balloon Text Char"/>
+    <w:basedOn w:val="DefaultParagraphFont"/>
+    <w:link w:val="BalloonText"/>
+    <w:uiPriority w:val="99"/>
+    <w:semiHidden/>
+    <w:rsid w:val="005E55A4"/>
+    <w:rPr>
+      <w:rFonts w:ascii="Segoe UI" w:hAnsi="Segoe UI" w:cs="Segoe UI"/>
+      <w:sz w:val="18"/>
+      <w:szCs w:val="18"/>
+    </w:rPr>
+  </w:style>
+  <w:style w:type="paragraph" w:styleId="Header">
+    <w:name w:val="header"/>
+    <w:basedOn w:val="Normal"/>
+    <w:link w:val="HeaderChar"/>
+    <w:uiPriority w:val="99"/>
+    <w:unhideWhenUsed/>
+    <w:rsid w:val="005E55A4"/>
+    <w:pPr>
+      <w:tabs>
+        <w:tab w:val="center" w:pos="4680"/>
+        <w:tab w:val="right" w:pos="9360"/>
+      </w:tabs>
+    </w:pPr>
+  </w:style>
+  <w:style w:type="character" w:customStyle="1" w:styleId="HeaderChar">
+    <w:name w:val="Header Char"/>
+    <w:basedOn w:val="DefaultParagraphFont"/>
+    <w:link w:val="Header"/>
+    <w:uiPriority w:val="99"/>
+    <w:rsid w:val="005E55A4"/>
+  </w:style>
+  <w:style w:type="paragraph" w:styleId="Footer">
+    <w:name w:val="footer"/>
+    <w:basedOn w:val="Normal"/>
+    <w:link w:val="FooterChar"/>
+    <w:uiPriority w:val="99"/>
+    <w:unhideWhenUsed/>
+    <w:rsid w:val="005E55A4"/>
+    <w:pPr>
+      <w:tabs>
+        <w:tab w:val="center" w:pos="4680"/>
+        <w:tab w:val="right" w:pos="9360"/>
+      </w:tabs>
+    </w:pPr>
+  </w:style>
+  <w:style w:type="character" w:customStyle="1" w:styleId="FooterChar">
+    <w:name w:val="Footer Char"/>
+    <w:basedOn w:val="DefaultParagraphFont"/>
+    <w:link w:val="Footer"/>
+    <w:uiPriority w:val="99"/>
+    <w:rsid w:val="005E55A4"/>
+  </w:style>
+  <w:style w:type="character" w:styleId="Hyperlink">
+    <w:name w:val="Hyperlink"/>
+    <w:basedOn w:val="DefaultParagraphFont"/>
+    <w:uiPriority w:val="99"/>
+    <w:unhideWhenUsed/>
+    <w:rsid w:val="00D902C8"/>
+    <w:rPr>
+      <w:color w:val="0563C1" w:themeColor="hyperlink"/>
+      <w:u w:val="single"/>
+    </w:rPr>
+  </w:style>
+  <w:style w:type="character" w:styleId="UnresolvedMention">
+    <w:name w:val="Unresolved Mention"/>
+    <w:basedOn w:val="DefaultParagraphFont"/>
+    <w:uiPriority w:val="99"/>
+    <w:semiHidden/>
+    <w:unhideWhenUsed/>
+    <w:rsid w:val="00D902C8"/>
+    <w:rPr>
+      <w:color w:val="605E5C"/>
+      <w:shd w:val="clear" w:color="auto" w:fill="E1DFDD"/>
+    </w:rPr>
+  </w:style>
+  <w:style w:type="paragraph" w:styleId="ListParagraph">
+    <w:name w:val="List Paragraph"/>
+    <w:basedOn w:val="Normal"/>
+    <w:uiPriority w:val="34"/>
+    <w:qFormat/>
+    <w:rsid w:val="00E0252E"/>
+    <w:pPr>
+      <w:ind w:left="720"/>
+    </w:pPr>
   </w:style>
 </w:styles>
 </file>
@@ -739,4 +3213,219 @@
     </a:ext>
   </a:extLst>
 </a:theme>
+</file>
+
+<file path=customXml/item1.xml><?xml version="1.0" encoding="utf-8"?>
+<p:properties xmlns:p="http://schemas.microsoft.com/office/2006/metadata/properties" xmlns:xsi="http://www.w3.org/2001/XMLSchema-instance" xmlns:pc="http://schemas.microsoft.com/office/infopath/2007/PartnerControls">
+  <documentManagement/>
+</p:properties>
+</file>
+
+<file path=customXml/item2.xml><?xml version="1.0" encoding="utf-8"?>
+<b:Sources xmlns:b="http://schemas.openxmlformats.org/officeDocument/2006/bibliography" xmlns="http://schemas.openxmlformats.org/officeDocument/2006/bibliography" SelectedStyle="\APASixthEditionOfficeOnline.xsl" StyleName="APA" Version="6"/>
+</file>
+
+<file path=customXml/item3.xml><?xml version="1.0" encoding="utf-8"?>
+<?mso-contentType ?>
+<FormTemplates xmlns="http://schemas.microsoft.com/sharepoint/v3/contenttype/forms">
+  <Display>DocumentLibraryForm</Display>
+  <Edit>DocumentLibraryForm</Edit>
+  <New>DocumentLibraryForm</New>
+</FormTemplates>
+</file>
+
+<file path=customXml/item4.xml><?xml version="1.0" encoding="utf-8"?>
+<ct:contentTypeSchema xmlns:ct="http://schemas.microsoft.com/office/2006/metadata/contentType" xmlns:ma="http://schemas.microsoft.com/office/2006/metadata/properties/metaAttributes" ct:_="" ma:_="" ma:contentTypeName="Document" ma:contentTypeID="0x01010004B4FE116A8A664B9DCDA6720DB51B59" ma:contentTypeVersion="4" ma:contentTypeDescription="Create a new document." ma:contentTypeScope="" ma:versionID="47df47f9444126e67a84971e133be87f">
+  <xsd:schema xmlns:xsd="http://www.w3.org/2001/XMLSchema" xmlns:xs="http://www.w3.org/2001/XMLSchema" xmlns:p="http://schemas.microsoft.com/office/2006/metadata/properties" xmlns:ns3="fd5d2e1b-5cfe-4edf-aa4d-a2fa872439c1" targetNamespace="http://schemas.microsoft.com/office/2006/metadata/properties" ma:root="true" ma:fieldsID="29e64b585acaba33a87b41dbdff9a7b6" ns3:_="">
+    <xsd:import namespace="fd5d2e1b-5cfe-4edf-aa4d-a2fa872439c1"/>
+    <xsd:element name="properties">
+      <xsd:complexType>
+        <xsd:sequence>
+          <xsd:element name="documentManagement">
+            <xsd:complexType>
+              <xsd:all>
+                <xsd:element ref="ns3:MediaServiceMetadata" minOccurs="0"/>
+                <xsd:element ref="ns3:MediaServiceFastMetadata" minOccurs="0"/>
+                <xsd:element ref="ns3:MediaServiceAutoKeyPoints" minOccurs="0"/>
+                <xsd:element ref="ns3:MediaServiceKeyPoints" minOccurs="0"/>
+              </xsd:all>
+            </xsd:complexType>
+          </xsd:element>
+        </xsd:sequence>
+      </xsd:complexType>
+    </xsd:element>
+  </xsd:schema>
+  <xsd:schema xmlns:xsd="http://www.w3.org/2001/XMLSchema" xmlns:xs="http://www.w3.org/2001/XMLSchema" xmlns:dms="http://schemas.microsoft.com/office/2006/documentManagement/types" xmlns:pc="http://schemas.microsoft.com/office/infopath/2007/PartnerControls" targetNamespace="fd5d2e1b-5cfe-4edf-aa4d-a2fa872439c1" elementFormDefault="qualified">
+    <xsd:import namespace="http://schemas.microsoft.com/office/2006/documentManagement/types"/>
+    <xsd:import namespace="http://schemas.microsoft.com/office/infopath/2007/PartnerControls"/>
+    <xsd:element name="MediaServiceMetadata" ma:index="8" nillable="true" ma:displayName="MediaServiceMetadata" ma:hidden="true" ma:internalName="MediaServiceMetadata" ma:readOnly="true">
+      <xsd:simpleType>
+        <xsd:restriction base="dms:Note"/>
+      </xsd:simpleType>
+    </xsd:element>
+    <xsd:element name="MediaServiceFastMetadata" ma:index="9" nillable="true" ma:displayName="MediaServiceFastMetadata" ma:hidden="true" ma:internalName="MediaServiceFastMetadata" ma:readOnly="true">
+      <xsd:simpleType>
+        <xsd:restriction base="dms:Note"/>
+      </xsd:simpleType>
+    </xsd:element>
+    <xsd:element name="MediaServiceAutoKeyPoints" ma:index="10" nillable="true" ma:displayName="MediaServiceAutoKeyPoints" ma:hidden="true" ma:internalName="MediaServiceAutoKeyPoints" ma:readOnly="true">
+      <xsd:simpleType>
+        <xsd:restriction base="dms:Note"/>
+      </xsd:simpleType>
+    </xsd:element>
+    <xsd:element name="MediaServiceKeyPoints" ma:index="11" nillable="true" ma:displayName="KeyPoints" ma:internalName="MediaServiceKeyPoints" ma:readOnly="true">
+      <xsd:simpleType>
+        <xsd:restriction base="dms:Note">
+          <xsd:maxLength value="255"/>
+        </xsd:restriction>
+      </xsd:simpleType>
+    </xsd:element>
+  </xsd:schema>
+  <xsd:schema xmlns="http://schemas.openxmlformats.org/package/2006/metadata/core-properties" xmlns:xsd="http://www.w3.org/2001/XMLSchema" xmlns:xsi="http://www.w3.org/2001/XMLSchema-instance" xmlns:dc="http://purl.org/dc/elements/1.1/" xmlns:dcterms="http://purl.org/dc/terms/" xmlns:odoc="http://schemas.microsoft.com/internal/obd" targetNamespace="http://schemas.openxmlformats.org/package/2006/metadata/core-properties" elementFormDefault="qualified" attributeFormDefault="unqualified" blockDefault="#all">
+    <xsd:import namespace="http://purl.org/dc/elements/1.1/" schemaLocation="http://dublincore.org/schemas/xmls/qdc/2003/04/02/dc.xsd"/>
+    <xsd:import namespace="http://purl.org/dc/terms/" schemaLocation="http://dublincore.org/schemas/xmls/qdc/2003/04/02/dcterms.xsd"/>
+    <xsd:element name="coreProperties" type="CT_coreProperties"/>
+    <xsd:complexType name="CT_coreProperties">
+      <xsd:all>
+        <xsd:element ref="dc:creator" minOccurs="0" maxOccurs="1"/>
+        <xsd:element ref="dcterms:created" minOccurs="0" maxOccurs="1"/>
+        <xsd:element ref="dc:identifier" minOccurs="0" maxOccurs="1"/>
+        <xsd:element name="contentType" minOccurs="0" maxOccurs="1" type="xsd:string" ma:index="0" ma:displayName="Content Type"/>
+        <xsd:element ref="dc:title" minOccurs="0" maxOccurs="1" ma:index="4" ma:displayName="Title"/>
+        <xsd:element ref="dc:subject" minOccurs="0" maxOccurs="1"/>
+        <xsd:element ref="dc:description" minOccurs="0" maxOccurs="1"/>
+        <xsd:element name="keywords" minOccurs="0" maxOccurs="1" type="xsd:string"/>
+        <xsd:element ref="dc:language" minOccurs="0" maxOccurs="1"/>
+        <xsd:element name="category" minOccurs="0" maxOccurs="1" type="xsd:string"/>
+        <xsd:element name="version" minOccurs="0" maxOccurs="1" type="xsd:string"/>
+        <xsd:element name="revision" minOccurs="0" maxOccurs="1" type="xsd:string">
+          <xsd:annotation>
+            <xsd:documentation>
+                        This value indicates the number of saves or revisions. The application is responsible for updating this value after each revision.
+                    </xsd:documentation>
+          </xsd:annotation>
+        </xsd:element>
+        <xsd:element name="lastModifiedBy" minOccurs="0" maxOccurs="1" type="xsd:string"/>
+        <xsd:element ref="dcterms:modified" minOccurs="0" maxOccurs="1"/>
+        <xsd:element name="contentStatus" minOccurs="0" maxOccurs="1" type="xsd:string"/>
+      </xsd:all>
+    </xsd:complexType>
+  </xsd:schema>
+  <xs:schema xmlns:pc="http://schemas.microsoft.com/office/infopath/2007/PartnerControls" xmlns:xs="http://www.w3.org/2001/XMLSchema" targetNamespace="http://schemas.microsoft.com/office/infopath/2007/PartnerControls" elementFormDefault="qualified" attributeFormDefault="unqualified">
+    <xs:element name="Person">
+      <xs:complexType>
+        <xs:sequence>
+          <xs:element ref="pc:DisplayName" minOccurs="0"/>
+          <xs:element ref="pc:AccountId" minOccurs="0"/>
+          <xs:element ref="pc:AccountType" minOccurs="0"/>
+        </xs:sequence>
+      </xs:complexType>
+    </xs:element>
+    <xs:element name="DisplayName" type="xs:string"/>
+    <xs:element name="AccountId" type="xs:string"/>
+    <xs:element name="AccountType" type="xs:string"/>
+    <xs:element name="BDCAssociatedEntity">
+      <xs:complexType>
+        <xs:sequence>
+          <xs:element ref="pc:BDCEntity" minOccurs="0" maxOccurs="unbounded"/>
+        </xs:sequence>
+        <xs:attribute ref="pc:EntityNamespace"/>
+        <xs:attribute ref="pc:EntityName"/>
+        <xs:attribute ref="pc:SystemInstanceName"/>
+        <xs:attribute ref="pc:AssociationName"/>
+      </xs:complexType>
+    </xs:element>
+    <xs:attribute name="EntityNamespace" type="xs:string"/>
+    <xs:attribute name="EntityName" type="xs:string"/>
+    <xs:attribute name="SystemInstanceName" type="xs:string"/>
+    <xs:attribute name="AssociationName" type="xs:string"/>
+    <xs:element name="BDCEntity">
+      <xs:complexType>
+        <xs:sequence>
+          <xs:element ref="pc:EntityDisplayName" minOccurs="0"/>
+          <xs:element ref="pc:EntityInstanceReference" minOccurs="0"/>
+          <xs:element ref="pc:EntityId1" minOccurs="0"/>
+          <xs:element ref="pc:EntityId2" minOccurs="0"/>
+          <xs:element ref="pc:EntityId3" minOccurs="0"/>
+          <xs:element ref="pc:EntityId4" minOccurs="0"/>
+          <xs:element ref="pc:EntityId5" minOccurs="0"/>
+        </xs:sequence>
+      </xs:complexType>
+    </xs:element>
+    <xs:element name="EntityDisplayName" type="xs:string"/>
+    <xs:element name="EntityInstanceReference" type="xs:string"/>
+    <xs:element name="EntityId1" type="xs:string"/>
+    <xs:element name="EntityId2" type="xs:string"/>
+    <xs:element name="EntityId3" type="xs:string"/>
+    <xs:element name="EntityId4" type="xs:string"/>
+    <xs:element name="EntityId5" type="xs:string"/>
+    <xs:element name="Terms">
+      <xs:complexType>
+        <xs:sequence>
+          <xs:element ref="pc:TermInfo" minOccurs="0" maxOccurs="unbounded"/>
+        </xs:sequence>
+      </xs:complexType>
+    </xs:element>
+    <xs:element name="TermInfo">
+      <xs:complexType>
+        <xs:sequence>
+          <xs:element ref="pc:TermName" minOccurs="0"/>
+          <xs:element ref="pc:TermId" minOccurs="0"/>
+        </xs:sequence>
+      </xs:complexType>
+    </xs:element>
+    <xs:element name="TermName" type="xs:string"/>
+    <xs:element name="TermId" type="xs:string"/>
+  </xs:schema>
+</ct:contentTypeSchema>
+</file>
+
+<file path=customXml/itemProps1.xml><?xml version="1.0" encoding="utf-8"?>
+<ds:datastoreItem xmlns:ds="http://schemas.openxmlformats.org/officeDocument/2006/customXml" ds:itemID="{A6C55364-9C57-43AC-83F1-0821A57C7C47}">
+  <ds:schemaRefs>
+    <ds:schemaRef ds:uri="http://purl.org/dc/elements/1.1/"/>
+    <ds:schemaRef ds:uri="http://schemas.microsoft.com/office/2006/metadata/properties"/>
+    <ds:schemaRef ds:uri="fd5d2e1b-5cfe-4edf-aa4d-a2fa872439c1"/>
+    <ds:schemaRef ds:uri="http://purl.org/dc/terms/"/>
+    <ds:schemaRef ds:uri="http://schemas.openxmlformats.org/package/2006/metadata/core-properties"/>
+    <ds:schemaRef ds:uri="http://schemas.microsoft.com/office/2006/documentManagement/types"/>
+    <ds:schemaRef ds:uri="http://schemas.microsoft.com/office/infopath/2007/PartnerControls"/>
+    <ds:schemaRef ds:uri="http://www.w3.org/XML/1998/namespace"/>
+    <ds:schemaRef ds:uri="http://purl.org/dc/dcmitype/"/>
+  </ds:schemaRefs>
+</ds:datastoreItem>
+</file>
+
+<file path=customXml/itemProps2.xml><?xml version="1.0" encoding="utf-8"?>
+<ds:datastoreItem xmlns:ds="http://schemas.openxmlformats.org/officeDocument/2006/customXml" ds:itemID="{03B93F76-1858-4ECD-8E57-D94BAB99EB3C}">
+  <ds:schemaRefs>
+    <ds:schemaRef ds:uri="http://schemas.openxmlformats.org/officeDocument/2006/bibliography"/>
+  </ds:schemaRefs>
+</ds:datastoreItem>
+</file>
+
+<file path=customXml/itemProps3.xml><?xml version="1.0" encoding="utf-8"?>
+<ds:datastoreItem xmlns:ds="http://schemas.openxmlformats.org/officeDocument/2006/customXml" ds:itemID="{F90ABB23-5A25-4714-B169-A17D66C114E2}">
+  <ds:schemaRefs>
+    <ds:schemaRef ds:uri="http://schemas.microsoft.com/sharepoint/v3/contenttype/forms"/>
+  </ds:schemaRefs>
+</ds:datastoreItem>
+</file>
+
+<file path=customXml/itemProps4.xml><?xml version="1.0" encoding="utf-8"?>
+<ds:datastoreItem xmlns:ds="http://schemas.openxmlformats.org/officeDocument/2006/customXml" ds:itemID="{3046D88B-5066-4498-946A-8C1583E91AA7}">
+  <ds:schemaRefs>
+    <ds:schemaRef ds:uri="http://schemas.microsoft.com/office/2006/metadata/contentType"/>
+    <ds:schemaRef ds:uri="http://schemas.microsoft.com/office/2006/metadata/properties/metaAttributes"/>
+    <ds:schemaRef ds:uri="http://www.w3.org/2001/XMLSchema"/>
+    <ds:schemaRef ds:uri="http://schemas.microsoft.com/office/2006/metadata/properties"/>
+    <ds:schemaRef ds:uri="fd5d2e1b-5cfe-4edf-aa4d-a2fa872439c1"/>
+    <ds:schemaRef ds:uri="http://schemas.microsoft.com/office/2006/documentManagement/types"/>
+    <ds:schemaRef ds:uri="http://schemas.microsoft.com/office/infopath/2007/PartnerControls"/>
+    <ds:schemaRef ds:uri="http://schemas.openxmlformats.org/package/2006/metadata/core-properties"/>
+    <ds:schemaRef ds:uri="http://purl.org/dc/elements/1.1/"/>
+    <ds:schemaRef ds:uri="http://purl.org/dc/terms/"/>
+    <ds:schemaRef ds:uri="http://schemas.microsoft.com/internal/obd"/>
+  </ds:schemaRefs>
+</ds:datastoreItem>
 </file>